--- a/研究方向与科研/Ian (digital humanities)/Help collect dataset.docx
+++ b/研究方向与科研/Ian (digital humanities)/Help collect dataset.docx
@@ -53,6 +53,45 @@
           <w:lang w:val="en-US"/>
         </w:rPr>
         <w:t>Basic learning about quantitative literary research</w:t>
+      </w:r>
+      <w:r>
+        <w:rPr>
+          <w:lang w:val="en-US"/>
+        </w:rPr>
+        <w:t xml:space="preserve"> =</w:t>
+      </w:r>
+      <w:r>
+        <w:rPr>
+          <w:rFonts w:hint="eastAsia"/>
+          <w:lang w:val="en-US"/>
+        </w:rPr>
+        <w:t>&gt;</w:t>
+      </w:r>
+      <w:r>
+        <w:rPr>
+          <w:lang w:val="en-US"/>
+        </w:rPr>
+        <w:t xml:space="preserve"> </w:t>
+      </w:r>
+      <w:r>
+        <w:rPr>
+          <w:rFonts w:hint="eastAsia"/>
+          <w:lang w:val="en-US"/>
+        </w:rPr>
+        <w:t>doc</w:t>
+      </w:r>
+      <w:r>
+        <w:rPr>
+          <w:lang w:val="en-US"/>
+        </w:rPr>
+        <w:t xml:space="preserve"> </w:t>
+      </w:r>
+      <w:r>
+        <w:rPr>
+          <w:rFonts w:hint="eastAsia"/>
+          <w:lang w:val="en-US"/>
+        </w:rPr>
+        <w:t>already</w:t>
       </w:r>
     </w:p>
     <w:p>

--- a/研究方向与科研/Ian (digital humanities)/Help collect dataset.docx
+++ b/研究方向与科研/Ian (digital humanities)/Help collect dataset.docx
@@ -149,6 +149,79 @@
           <w:lang w:val="en-US"/>
         </w:rPr>
         <w:t>Read their websites and log requirements</w:t>
+      </w:r>
+    </w:p>
+    <w:p>
+      <w:pPr>
+        <w:pStyle w:val="ListParagraph"/>
+        <w:numPr>
+          <w:ilvl w:val="1"/>
+          <w:numId w:val="1"/>
+        </w:numPr>
+        <w:rPr>
+          <w:rFonts w:hint="eastAsia"/>
+          <w:lang w:val="en-US"/>
+        </w:rPr>
+      </w:pPr>
+      <w:r>
+        <w:rPr>
+          <w:lang w:val="en-US"/>
+        </w:rPr>
+        <w:t>I</w:t>
+      </w:r>
+      <w:r>
+        <w:rPr>
+          <w:rFonts w:hint="eastAsia"/>
+          <w:lang w:val="en-US"/>
+        </w:rPr>
+        <w:t>ntelligent</w:t>
+      </w:r>
+      <w:r>
+        <w:rPr>
+          <w:lang w:val="en-US"/>
+        </w:rPr>
+        <w:t xml:space="preserve"> </w:t>
+      </w:r>
+      <w:r>
+        <w:rPr>
+          <w:rFonts w:hint="eastAsia"/>
+          <w:lang w:val="en-US"/>
+        </w:rPr>
+        <w:t>archive</w:t>
+      </w:r>
+      <w:r>
+        <w:rPr>
+          <w:rFonts w:hint="eastAsia"/>
+          <w:lang w:val="en-US"/>
+        </w:rPr>
+        <w:t>似乎比较</w:t>
+      </w:r>
+      <w:r>
+        <w:rPr>
+          <w:rFonts w:hint="eastAsia"/>
+          <w:lang w:val="en-US"/>
+        </w:rPr>
+        <w:t>image</w:t>
+      </w:r>
+      <w:r>
+        <w:rPr>
+          <w:lang w:val="en-US"/>
+        </w:rPr>
+        <w:t xml:space="preserve"> </w:t>
+      </w:r>
+      <w:r>
+        <w:rPr>
+          <w:rFonts w:hint="eastAsia"/>
+          <w:lang w:val="en-US"/>
+        </w:rPr>
+        <w:t>focus</w:t>
+      </w:r>
+      <w:r>
+        <w:rPr>
+          <w:rFonts w:hint="eastAsia"/>
+          <w:lang w:val="en-US"/>
+        </w:rPr>
+        <w:t>啊，比如古物文字识别，我不是特别感兴趣</w:t>
       </w:r>
     </w:p>
     <w:p>

--- a/研究方向与科研/Ian (digital humanities)/Help collect dataset.docx
+++ b/研究方向与科研/Ian (digital humanities)/Help collect dataset.docx
@@ -146,9 +146,78 @@
       </w:pPr>
       <w:r>
         <w:rPr>
-          <w:lang w:val="en-US"/>
-        </w:rPr>
-        <w:t>Read their websites and log requirements</w:t>
+          <w:rFonts w:hint="eastAsia"/>
+          <w:lang w:val="en-US"/>
+        </w:rPr>
+        <w:t>【</w:t>
+      </w:r>
+      <w:r>
+        <w:rPr>
+          <w:rFonts w:hint="eastAsia"/>
+          <w:lang w:val="en-US"/>
+        </w:rPr>
+        <w:t>ppt</w:t>
+      </w:r>
+      <w:r>
+        <w:rPr>
+          <w:lang w:val="en-US"/>
+        </w:rPr>
+        <w:t xml:space="preserve"> </w:t>
+      </w:r>
+      <w:r>
+        <w:rPr>
+          <w:rFonts w:hint="eastAsia"/>
+          <w:lang w:val="en-US"/>
+        </w:rPr>
+        <w:t>done</w:t>
+      </w:r>
+      <w:r>
+        <w:rPr>
+          <w:rFonts w:hint="eastAsia"/>
+          <w:lang w:val="en-US"/>
+        </w:rPr>
+        <w:t>，</w:t>
+      </w:r>
+      <w:r>
+        <w:rPr>
+          <w:rFonts w:hint="eastAsia"/>
+          <w:lang w:val="en-US"/>
+        </w:rPr>
+        <w:t>websites</w:t>
+      </w:r>
+      <w:r>
+        <w:rPr>
+          <w:lang w:val="en-US"/>
+        </w:rPr>
+        <w:t xml:space="preserve"> </w:t>
+      </w:r>
+      <w:proofErr w:type="spellStart"/>
+      <w:r>
+        <w:rPr>
+          <w:rFonts w:hint="eastAsia"/>
+          <w:lang w:val="en-US"/>
+        </w:rPr>
+        <w:t>todo</w:t>
+      </w:r>
+      <w:r>
+        <w:rPr>
+          <w:rFonts w:hint="eastAsia"/>
+          <w:lang w:val="en-US"/>
+        </w:rPr>
+        <w:t>】</w:t>
+      </w:r>
+      <w:r>
+        <w:rPr>
+          <w:lang w:val="en-US"/>
+        </w:rPr>
+        <w:t>Rea</w:t>
+      </w:r>
+      <w:proofErr w:type="spellEnd"/>
+      <w:r>
+        <w:rPr>
+          <w:lang w:val="en-US"/>
+        </w:rPr>
+        <w:t>d their websites and log requirements</w:t>
       </w:r>
     </w:p>
     <w:p>
@@ -159,7 +228,6 @@
           <w:numId w:val="1"/>
         </w:numPr>
         <w:rPr>
-          <w:rFonts w:hint="eastAsia"/>
           <w:lang w:val="en-US"/>
         </w:rPr>
       </w:pPr>
@@ -222,6 +290,80 @@
           <w:lang w:val="en-US"/>
         </w:rPr>
         <w:t>啊，比如古物文字识别，我不是特别感兴趣</w:t>
+      </w:r>
+    </w:p>
+    <w:p>
+      <w:pPr>
+        <w:pStyle w:val="ListParagraph"/>
+        <w:numPr>
+          <w:ilvl w:val="1"/>
+          <w:numId w:val="1"/>
+        </w:numPr>
+        <w:rPr>
+          <w:lang w:val="en-US"/>
+        </w:rPr>
+      </w:pPr>
+      <w:r>
+        <w:rPr>
+          <w:lang w:val="en-US"/>
+        </w:rPr>
+        <w:t>W</w:t>
+      </w:r>
+      <w:r>
+        <w:rPr>
+          <w:rFonts w:hint="eastAsia"/>
+          <w:lang w:val="en-US"/>
+        </w:rPr>
+        <w:t>hat</w:t>
+      </w:r>
+      <w:r>
+        <w:rPr>
+          <w:lang w:val="en-US"/>
+        </w:rPr>
+        <w:t xml:space="preserve"> is </w:t>
+      </w:r>
+      <w:r>
+        <w:rPr>
+          <w:b/>
+          <w:bCs/>
+          <w:u w:val="single"/>
+          <w:lang w:val="en-US"/>
+        </w:rPr>
+        <w:t>HASS RDC</w:t>
+      </w:r>
+      <w:r>
+        <w:rPr>
+          <w:lang w:val="en-US"/>
+        </w:rPr>
+        <w:t>?</w:t>
+      </w:r>
+    </w:p>
+    <w:p>
+      <w:pPr>
+        <w:pStyle w:val="ListParagraph"/>
+        <w:numPr>
+          <w:ilvl w:val="1"/>
+          <w:numId w:val="1"/>
+        </w:numPr>
+        <w:rPr>
+          <w:rFonts w:hint="eastAsia"/>
+          <w:lang w:val="en-US"/>
+        </w:rPr>
+      </w:pPr>
+      <w:r>
+        <w:rPr>
+          <w:b/>
+          <w:bCs/>
+        </w:rPr>
+        <w:t>AI Thematic Workbench</w:t>
+      </w:r>
+      <w:r>
+        <w:rPr>
+          <w:rFonts w:hint="eastAsia"/>
+          <w:b/>
+          <w:bCs/>
+        </w:rPr>
+        <w:t>似乎还可以</w:t>
       </w:r>
     </w:p>
     <w:p>
@@ -1091,7 +1233,6 @@
   <w:style w:type="character" w:default="1" w:styleId="DefaultParagraphFont">
     <w:name w:val="Default Paragraph Font"/>
     <w:uiPriority w:val="1"/>
-    <w:semiHidden/>
     <w:unhideWhenUsed/>
   </w:style>
   <w:style w:type="table" w:default="1" w:styleId="TableNormal">

--- a/研究方向与科研/Ian (digital humanities)/Help collect dataset.docx
+++ b/研究方向与科研/Ian (digital humanities)/Help collect dataset.docx
@@ -199,6 +199,7 @@
         </w:rPr>
         <w:t>todo</w:t>
       </w:r>
+      <w:proofErr w:type="spellEnd"/>
       <w:r>
         <w:rPr>
           <w:rFonts w:hint="eastAsia"/>
@@ -210,14 +211,7 @@
         <w:rPr>
           <w:lang w:val="en-US"/>
         </w:rPr>
-        <w:t>Rea</w:t>
-      </w:r>
-      <w:proofErr w:type="spellEnd"/>
-      <w:r>
-        <w:rPr>
-          <w:lang w:val="en-US"/>
-        </w:rPr>
-        <w:t>d their websites and log requirements</w:t>
+        <w:t>Read their websites and log requirements</w:t>
       </w:r>
     </w:p>
     <w:p>
@@ -346,7 +340,6 @@
           <w:numId w:val="1"/>
         </w:numPr>
         <w:rPr>
-          <w:rFonts w:hint="eastAsia"/>
           <w:lang w:val="en-US"/>
         </w:rPr>
       </w:pPr>
@@ -359,11 +352,158 @@
       </w:r>
       <w:r>
         <w:rPr>
-          <w:rFonts w:hint="eastAsia"/>
           <w:b/>
           <w:bCs/>
         </w:rPr>
+        <w:t>/</w:t>
+      </w:r>
+      <w:r>
+        <w:rPr>
+          <w:b/>
+          <w:bCs/>
+        </w:rPr>
+        <w:t xml:space="preserve"> </w:t>
+      </w:r>
+      <w:proofErr w:type="spellStart"/>
+      <w:r>
+        <w:rPr>
+          <w:b/>
+          <w:bCs/>
+        </w:rPr>
+        <w:t>Codifynd</w:t>
+      </w:r>
+      <w:proofErr w:type="spellEnd"/>
+      <w:r>
+        <w:rPr>
+          <w:rFonts w:hint="eastAsia"/>
+          <w:b/>
+          <w:bCs/>
+        </w:rPr>
         <w:t>似乎还可以</w:t>
+      </w:r>
+    </w:p>
+    <w:p>
+      <w:pPr>
+        <w:pStyle w:val="ListParagraph"/>
+        <w:numPr>
+          <w:ilvl w:val="2"/>
+          <w:numId w:val="1"/>
+        </w:numPr>
+        <w:rPr>
+          <w:lang w:val="en-US"/>
+        </w:rPr>
+      </w:pPr>
+      <w:r>
+        <w:t xml:space="preserve">Tag, </w:t>
+      </w:r>
+      <w:r>
+        <w:rPr>
+          <w:rFonts w:hint="eastAsia"/>
+        </w:rPr>
+        <w:t>可视化等等，和</w:t>
+      </w:r>
+      <w:r>
+        <w:rPr>
+          <w:rFonts w:hint="eastAsia"/>
+        </w:rPr>
+        <w:t>gale</w:t>
+      </w:r>
+      <w:r>
+        <w:rPr>
+          <w:rFonts w:hint="eastAsia"/>
+        </w:rPr>
+        <w:t>那个</w:t>
+      </w:r>
+      <w:r>
+        <w:rPr>
+          <w:rFonts w:hint="eastAsia"/>
+        </w:rPr>
+        <w:t>viz</w:t>
+      </w:r>
+      <w:r>
+        <w:rPr>
+          <w:rFonts w:hint="eastAsia"/>
+        </w:rPr>
+        <w:t>也有点像，和我那个工具</w:t>
+      </w:r>
+      <w:r>
+        <w:rPr>
+          <w:rFonts w:hint="eastAsia"/>
+        </w:rPr>
+        <w:t>r</w:t>
+      </w:r>
+      <w:r>
+        <w:t>esearch rabbit</w:t>
+      </w:r>
+      <w:r>
+        <w:rPr>
+          <w:rFonts w:hint="eastAsia"/>
+        </w:rPr>
+        <w:t>也有点像，很多都这样</w:t>
+      </w:r>
+    </w:p>
+    <w:p>
+      <w:pPr>
+        <w:pStyle w:val="ListParagraph"/>
+        <w:numPr>
+          <w:ilvl w:val="3"/>
+          <w:numId w:val="1"/>
+        </w:numPr>
+        <w:rPr>
+          <w:rFonts w:hint="eastAsia"/>
+          <w:lang w:val="en-US"/>
+        </w:rPr>
+      </w:pPr>
+      <w:r>
+        <w:rPr>
+          <w:rFonts w:hint="eastAsia"/>
+        </w:rPr>
+        <w:t>但他似乎想主要做语义理解</w:t>
+      </w:r>
+      <w:r>
+        <w:rPr>
+          <w:rFonts w:hint="eastAsia"/>
+        </w:rPr>
+        <w:t>queries</w:t>
+      </w:r>
+      <w:r>
+        <w:rPr>
+          <w:rFonts w:hint="eastAsia"/>
+        </w:rPr>
+        <w:t>，直接</w:t>
+      </w:r>
+      <w:r>
+        <w:rPr>
+          <w:rFonts w:hint="eastAsia"/>
+        </w:rPr>
+        <w:t>show viz</w:t>
+      </w:r>
+      <w:r>
+        <w:rPr>
+          <w:rFonts w:hint="eastAsia"/>
+        </w:rPr>
+        <w:t>结果，不只是文献</w:t>
+      </w:r>
+      <w:r>
+        <w:rPr>
+          <w:rFonts w:hint="eastAsia"/>
+        </w:rPr>
+        <w:t>viz</w:t>
+      </w:r>
+      <w:r>
+        <w:rPr>
+          <w:rFonts w:hint="eastAsia"/>
+        </w:rPr>
+        <w:t>而已（</w:t>
+      </w:r>
+      <w:r>
+        <w:t>‘who said what, where, in what context, and with what relationships’ </w:t>
+      </w:r>
+      <w:r>
+        <w:rPr>
+          <w:rFonts w:hint="eastAsia"/>
+        </w:rPr>
+        <w:t>）</w:t>
       </w:r>
     </w:p>
     <w:p>
@@ -761,7 +901,7 @@
         <w:ind w:left="2160" w:hanging="180"/>
       </w:pPr>
     </w:lvl>
-    <w:lvl w:ilvl="3" w:tplc="0809000F" w:tentative="1">
+    <w:lvl w:ilvl="3" w:tplc="0809000F">
       <w:start w:val="1"/>
       <w:numFmt w:val="decimal"/>
       <w:lvlText w:val="%4."/>
@@ -1233,6 +1373,7 @@
   <w:style w:type="character" w:default="1" w:styleId="DefaultParagraphFont">
     <w:name w:val="Default Paragraph Font"/>
     <w:uiPriority w:val="1"/>
+    <w:semiHidden/>
     <w:unhideWhenUsed/>
   </w:style>
   <w:style w:type="table" w:default="1" w:styleId="TableNormal">

--- a/研究方向与科研/Ian (digital humanities)/Help collect dataset.docx
+++ b/研究方向与科研/Ian (digital humanities)/Help collect dataset.docx
@@ -450,7 +450,6 @@
           <w:numId w:val="1"/>
         </w:numPr>
         <w:rPr>
-          <w:rFonts w:hint="eastAsia"/>
           <w:lang w:val="en-US"/>
         </w:rPr>
       </w:pPr>
@@ -504,6 +503,104 @@
           <w:rFonts w:hint="eastAsia"/>
         </w:rPr>
         <w:t>）</w:t>
+      </w:r>
+    </w:p>
+    <w:p>
+      <w:pPr>
+        <w:pStyle w:val="ListParagraph"/>
+        <w:numPr>
+          <w:ilvl w:val="2"/>
+          <w:numId w:val="1"/>
+        </w:numPr>
+        <w:rPr>
+          <w:lang w:val="en-US"/>
+        </w:rPr>
+      </w:pPr>
+      <w:r>
+        <w:rPr>
+          <w:lang w:val="en-US"/>
+        </w:rPr>
+        <w:t>N</w:t>
+      </w:r>
+      <w:r>
+        <w:rPr>
+          <w:rFonts w:hint="eastAsia"/>
+          <w:lang w:val="en-US"/>
+        </w:rPr>
+        <w:t>odes</w:t>
+      </w:r>
+      <w:r>
+        <w:rPr>
+          <w:lang w:val="en-US"/>
+        </w:rPr>
+        <w:t xml:space="preserve"> &amp; edges</w:t>
+      </w:r>
+    </w:p>
+    <w:p>
+      <w:pPr>
+        <w:pStyle w:val="ListParagraph"/>
+        <w:numPr>
+          <w:ilvl w:val="1"/>
+          <w:numId w:val="1"/>
+        </w:numPr>
+        <w:rPr>
+          <w:rFonts w:hint="eastAsia"/>
+          <w:lang w:val="en-US"/>
+        </w:rPr>
+      </w:pPr>
+      <w:r>
+        <w:rPr>
+          <w:rFonts w:hint="eastAsia"/>
+          <w:lang w:val="en-US"/>
+        </w:rPr>
+        <w:t>我以前</w:t>
+      </w:r>
+      <w:r>
+        <w:rPr>
+          <w:rFonts w:hint="eastAsia"/>
+          <w:lang w:val="en-US"/>
+        </w:rPr>
+        <w:t>F</w:t>
+      </w:r>
+      <w:r>
+        <w:rPr>
+          <w:lang w:val="en-US"/>
+        </w:rPr>
+        <w:t>B</w:t>
+      </w:r>
+      <w:r>
+        <w:rPr>
+          <w:rFonts w:hint="eastAsia"/>
+          <w:lang w:val="en-US"/>
+        </w:rPr>
+        <w:t>有什么</w:t>
+      </w:r>
+      <w:r>
+        <w:rPr>
+          <w:rFonts w:hint="eastAsia"/>
+          <w:lang w:val="en-US"/>
+        </w:rPr>
+        <w:t>entity</w:t>
+      </w:r>
+      <w:r>
+        <w:rPr>
+          <w:lang w:val="en-US"/>
+        </w:rPr>
+        <w:t xml:space="preserve"> </w:t>
+      </w:r>
+      <w:r>
+        <w:rPr>
+          <w:rFonts w:hint="eastAsia"/>
+          <w:lang w:val="en-US"/>
+        </w:rPr>
+        <w:t>insights</w:t>
+      </w:r>
+      <w:r>
+        <w:rPr>
+          <w:rFonts w:hint="eastAsia"/>
+          <w:lang w:val="en-US"/>
+        </w:rPr>
+        <w:t>可以给他？</w:t>
       </w:r>
     </w:p>
     <w:p>

--- a/研究方向与科研/Ian (digital humanities)/Help collect dataset.docx
+++ b/研究方向与科研/Ian (digital humanities)/Help collect dataset.docx
@@ -544,7 +544,6 @@
           <w:numId w:val="1"/>
         </w:numPr>
         <w:rPr>
-          <w:rFonts w:hint="eastAsia"/>
           <w:lang w:val="en-US"/>
         </w:rPr>
       </w:pPr>
@@ -601,6 +600,25 @@
           <w:lang w:val="en-US"/>
         </w:rPr>
         <w:t>可以给他？</w:t>
+      </w:r>
+    </w:p>
+    <w:p>
+      <w:pPr>
+        <w:pStyle w:val="ListParagraph"/>
+        <w:numPr>
+          <w:ilvl w:val="1"/>
+          <w:numId w:val="1"/>
+        </w:numPr>
+        <w:rPr>
+          <w:rFonts w:hint="eastAsia"/>
+          <w:lang w:val="en-US"/>
+        </w:rPr>
+      </w:pPr>
+      <w:r>
+        <w:rPr>
+          <w:lang w:val="en-US"/>
+        </w:rPr>
+        <w:t>Ask about a demo</w:t>
       </w:r>
     </w:p>
     <w:p>

--- a/研究方向与科研/Ian (digital humanities)/Help collect dataset.docx
+++ b/研究方向与科研/Ian (digital humanities)/Help collect dataset.docx
@@ -457,7 +457,7 @@
         <w:rPr>
           <w:rFonts w:hint="eastAsia"/>
         </w:rPr>
-        <w:t>但他似乎想主要做语义理解</w:t>
+        <w:t>但他想主要做语义理解</w:t>
       </w:r>
       <w:r>
         <w:rPr>
@@ -534,6 +534,102 @@
           <w:lang w:val="en-US"/>
         </w:rPr>
         <w:t xml:space="preserve"> &amp; edges</w:t>
+      </w:r>
+      <w:r>
+        <w:rPr>
+          <w:lang w:val="en-US"/>
+        </w:rPr>
+        <w:t xml:space="preserve"> &amp; </w:t>
+      </w:r>
+      <w:r>
+        <w:rPr>
+          <w:b/>
+          <w:bCs/>
+          <w:u w:val="single"/>
+          <w:lang w:val="en-US"/>
+        </w:rPr>
+        <w:t>entities</w:t>
+      </w:r>
+    </w:p>
+    <w:p>
+      <w:pPr>
+        <w:pStyle w:val="ListParagraph"/>
+        <w:numPr>
+          <w:ilvl w:val="2"/>
+          <w:numId w:val="1"/>
+        </w:numPr>
+        <w:rPr>
+          <w:lang w:val="en-US"/>
+        </w:rPr>
+      </w:pPr>
+      <w:r>
+        <w:rPr>
+          <w:b/>
+          <w:bCs/>
+          <w:u w:val="single"/>
+          <w:lang w:val="en-US"/>
+        </w:rPr>
+        <w:t xml:space="preserve">3D </w:t>
+      </w:r>
+      <w:proofErr w:type="spellStart"/>
+      <w:r>
+        <w:rPr>
+          <w:b/>
+          <w:bCs/>
+          <w:u w:val="single"/>
+          <w:lang w:val="en-US"/>
+        </w:rPr>
+        <w:t>viz</w:t>
+      </w:r>
+      <w:r>
+        <w:rPr>
+          <w:rFonts w:hint="eastAsia"/>
+          <w:b/>
+          <w:bCs/>
+          <w:u w:val="single"/>
+          <w:lang w:val="en-US"/>
+        </w:rPr>
+        <w:t>ting</w:t>
+      </w:r>
+      <w:proofErr w:type="spellEnd"/>
+      <w:r>
+        <w:rPr>
+          <w:rFonts w:hint="eastAsia"/>
+          <w:b/>
+          <w:bCs/>
+          <w:u w:val="single"/>
+          <w:lang w:val="en-US"/>
+        </w:rPr>
+        <w:t>挺有意思，可以和</w:t>
+      </w:r>
+      <w:r>
+        <w:rPr>
+          <w:rFonts w:hint="eastAsia"/>
+          <w:b/>
+          <w:bCs/>
+          <w:u w:val="single"/>
+          <w:lang w:val="en-US"/>
+        </w:rPr>
+        <w:t>V</w:t>
+      </w:r>
+      <w:r>
+        <w:rPr>
+          <w:b/>
+          <w:bCs/>
+          <w:u w:val="single"/>
+          <w:lang w:val="en-US"/>
+        </w:rPr>
+        <w:t>R</w:t>
+      </w:r>
+      <w:r>
+        <w:rPr>
+          <w:rFonts w:hint="eastAsia"/>
+          <w:b/>
+          <w:bCs/>
+          <w:u w:val="single"/>
+          <w:lang w:val="en-US"/>
+        </w:rPr>
+        <w:t>结合，形成学习机制</w:t>
       </w:r>
     </w:p>
     <w:p>

--- a/研究方向与科研/Ian (digital humanities)/Help collect dataset.docx
+++ b/研究方向与科研/Ian (digital humanities)/Help collect dataset.docx
@@ -630,6 +630,113 @@
           <w:lang w:val="en-US"/>
         </w:rPr>
         <w:t>结合，形成学习机制</w:t>
+      </w:r>
+    </w:p>
+    <w:p>
+      <w:pPr>
+        <w:pStyle w:val="ListParagraph"/>
+        <w:numPr>
+          <w:ilvl w:val="2"/>
+          <w:numId w:val="1"/>
+        </w:numPr>
+        <w:rPr>
+          <w:lang w:val="en-US"/>
+        </w:rPr>
+      </w:pPr>
+      <w:r>
+        <w:rPr>
+          <w:rFonts w:hint="eastAsia"/>
+          <w:b/>
+          <w:bCs/>
+          <w:u w:val="single"/>
+          <w:lang w:val="en-US"/>
+        </w:rPr>
+        <w:t>和国家研究数据中心连接，可以查询研究尖端做到啥程度了做到哪里了，有利于</w:t>
+      </w:r>
+      <w:r>
+        <w:rPr>
+          <w:rFonts w:hint="eastAsia"/>
+          <w:b/>
+          <w:bCs/>
+          <w:u w:val="single"/>
+          <w:lang w:val="en-US"/>
+        </w:rPr>
+        <w:t>researchers</w:t>
+      </w:r>
+      <w:r>
+        <w:rPr>
+          <w:rFonts w:hint="eastAsia"/>
+          <w:b/>
+          <w:bCs/>
+          <w:u w:val="single"/>
+          <w:lang w:val="en-US"/>
+        </w:rPr>
+        <w:t>定位研究方向和尖端项目</w:t>
+      </w:r>
+    </w:p>
+    <w:p>
+      <w:pPr>
+        <w:pStyle w:val="ListParagraph"/>
+        <w:numPr>
+          <w:ilvl w:val="3"/>
+          <w:numId w:val="1"/>
+        </w:numPr>
+        <w:rPr>
+          <w:lang w:val="en-US"/>
+        </w:rPr>
+      </w:pPr>
+      <w:r>
+        <w:rPr>
+          <w:rFonts w:hint="eastAsia"/>
+          <w:b/>
+          <w:bCs/>
+          <w:u w:val="single"/>
+          <w:lang w:val="en-US"/>
+        </w:rPr>
+        <w:t>项目</w:t>
+      </w:r>
+      <w:r>
+        <w:rPr>
+          <w:rFonts w:hint="eastAsia"/>
+          <w:b/>
+          <w:bCs/>
+          <w:u w:val="single"/>
+          <w:lang w:val="en-US"/>
+        </w:rPr>
+        <w:t>metadata</w:t>
+      </w:r>
+      <w:r>
+        <w:rPr>
+          <w:rFonts w:hint="eastAsia"/>
+          <w:b/>
+          <w:bCs/>
+          <w:u w:val="single"/>
+          <w:lang w:val="en-US"/>
+        </w:rPr>
+        <w:t>。。</w:t>
+      </w:r>
+    </w:p>
+    <w:p>
+      <w:pPr>
+        <w:pStyle w:val="ListParagraph"/>
+        <w:numPr>
+          <w:ilvl w:val="3"/>
+          <w:numId w:val="1"/>
+        </w:numPr>
+        <w:rPr>
+          <w:rFonts w:hint="eastAsia"/>
+          <w:lang w:val="en-US"/>
+        </w:rPr>
+      </w:pPr>
+      <w:r>
+        <w:rPr>
+          <w:rFonts w:hint="eastAsia"/>
+          <w:b/>
+          <w:bCs/>
+          <w:u w:val="single"/>
+          <w:lang w:val="en-US"/>
+        </w:rPr>
+        <w:t>跨学科。。。</w:t>
       </w:r>
     </w:p>
     <w:p>

--- a/研究方向与科研/Ian (digital humanities)/Help collect dataset.docx
+++ b/研究方向与科研/Ian (digital humanities)/Help collect dataset.docx
@@ -504,6 +504,12 @@
         </w:rPr>
         <w:t>）</w:t>
       </w:r>
+      <w:r>
+        <w:rPr>
+          <w:rFonts w:hint="eastAsia"/>
+        </w:rPr>
+        <w:t>（见下）</w:t>
+      </w:r>
     </w:p>
     <w:p>
       <w:pPr>
@@ -600,7 +606,27 @@
           <w:u w:val="single"/>
           <w:lang w:val="en-US"/>
         </w:rPr>
-        <w:t>挺有意思，可以和</w:t>
+        <w:t>挺有意思，</w:t>
+      </w:r>
+      <w:r>
+        <w:rPr>
+          <w:rFonts w:hint="eastAsia"/>
+          <w:b/>
+          <w:bCs/>
+          <w:u w:val="single"/>
+          <w:lang w:val="en-US"/>
+        </w:rPr>
+        <w:t>我觉得</w:t>
+      </w:r>
+      <w:r>
+        <w:rPr>
+          <w:rFonts w:hint="eastAsia"/>
+          <w:b/>
+          <w:bCs/>
+          <w:u w:val="single"/>
+          <w:lang w:val="en-US"/>
+        </w:rPr>
+        <w:t>可以和</w:t>
       </w:r>
       <w:r>
         <w:rPr>
@@ -651,6 +677,87 @@
           <w:u w:val="single"/>
           <w:lang w:val="en-US"/>
         </w:rPr>
+        <w:t>主要</w:t>
+      </w:r>
+      <w:r>
+        <w:rPr>
+          <w:rFonts w:hint="eastAsia"/>
+          <w:b/>
+          <w:bCs/>
+          <w:u w:val="single"/>
+          <w:lang w:val="en-US"/>
+        </w:rPr>
+        <w:t>features</w:t>
+      </w:r>
+      <w:r>
+        <w:rPr>
+          <w:rFonts w:hint="eastAsia"/>
+          <w:b/>
+          <w:bCs/>
+          <w:u w:val="single"/>
+          <w:lang w:val="en-US"/>
+        </w:rPr>
+        <w:t>和</w:t>
+      </w:r>
+      <w:r>
+        <w:rPr>
+          <w:rFonts w:hint="eastAsia"/>
+          <w:b/>
+          <w:bCs/>
+          <w:u w:val="single"/>
+          <w:lang w:val="en-US"/>
+        </w:rPr>
+        <w:t>use</w:t>
+      </w:r>
+      <w:r>
+        <w:rPr>
+          <w:b/>
+          <w:bCs/>
+          <w:u w:val="single"/>
+          <w:lang w:val="en-US"/>
+        </w:rPr>
+        <w:t xml:space="preserve"> </w:t>
+      </w:r>
+      <w:r>
+        <w:rPr>
+          <w:rFonts w:hint="eastAsia"/>
+          <w:b/>
+          <w:bCs/>
+          <w:u w:val="single"/>
+          <w:lang w:val="en-US"/>
+        </w:rPr>
+        <w:t>cases</w:t>
+      </w:r>
+      <w:r>
+        <w:rPr>
+          <w:rFonts w:hint="eastAsia"/>
+          <w:b/>
+          <w:bCs/>
+          <w:u w:val="single"/>
+          <w:lang w:val="en-US"/>
+        </w:rPr>
+        <w:t>：</w:t>
+      </w:r>
+    </w:p>
+    <w:p>
+      <w:pPr>
+        <w:pStyle w:val="ListParagraph"/>
+        <w:numPr>
+          <w:ilvl w:val="3"/>
+          <w:numId w:val="1"/>
+        </w:numPr>
+        <w:rPr>
+          <w:lang w:val="en-US"/>
+        </w:rPr>
+      </w:pPr>
+      <w:r>
+        <w:rPr>
+          <w:rFonts w:hint="eastAsia"/>
+          <w:b/>
+          <w:bCs/>
+          <w:u w:val="single"/>
+          <w:lang w:val="en-US"/>
+        </w:rPr>
         <w:t>和国家研究数据中心连接，可以查询研究尖端做到啥程度了做到哪里了，有利于</w:t>
       </w:r>
       <w:r>
@@ -755,6 +862,13 @@
           <w:rFonts w:hint="eastAsia"/>
           <w:lang w:val="en-US"/>
         </w:rPr>
+        <w:t>（</w:t>
+      </w:r>
+      <w:r>
+        <w:rPr>
+          <w:rFonts w:hint="eastAsia"/>
+          <w:lang w:val="en-US"/>
+        </w:rPr>
         <w:t>我以前</w:t>
       </w:r>
       <w:r>
@@ -803,6 +917,13 @@
           <w:lang w:val="en-US"/>
         </w:rPr>
         <w:t>可以给他？</w:t>
+      </w:r>
+      <w:r>
+        <w:rPr>
+          <w:rFonts w:hint="eastAsia"/>
+          <w:lang w:val="en-US"/>
+        </w:rPr>
+        <w:t>）</w:t>
       </w:r>
     </w:p>
     <w:p>

--- a/研究方向与科研/Ian (digital humanities)/Help collect dataset.docx
+++ b/研究方向与科研/Ian (digital humanities)/Help collect dataset.docx
@@ -153,10 +153,47 @@
       </w:r>
       <w:r>
         <w:rPr>
-          <w:rFonts w:hint="eastAsia"/>
-          <w:lang w:val="en-US"/>
-        </w:rPr>
-        <w:t>ppt</w:t>
+          <w:lang w:val="en-US"/>
+        </w:rPr>
+        <w:t>done but dataset requirements vague!!</w:t>
+      </w:r>
+      <w:r>
+        <w:rPr>
+          <w:rFonts w:hint="eastAsia"/>
+          <w:lang w:val="en-US"/>
+        </w:rPr>
+        <w:t>】</w:t>
+      </w:r>
+      <w:r>
+        <w:rPr>
+          <w:lang w:val="en-US"/>
+        </w:rPr>
+        <w:t>Read their websites and log requirements</w:t>
+      </w:r>
+    </w:p>
+    <w:p>
+      <w:pPr>
+        <w:pStyle w:val="ListParagraph"/>
+        <w:numPr>
+          <w:ilvl w:val="1"/>
+          <w:numId w:val="1"/>
+        </w:numPr>
+        <w:rPr>
+          <w:lang w:val="en-US"/>
+        </w:rPr>
+      </w:pPr>
+      <w:r>
+        <w:rPr>
+          <w:lang w:val="en-US"/>
+        </w:rPr>
+        <w:t>I</w:t>
+      </w:r>
+      <w:r>
+        <w:rPr>
+          <w:rFonts w:hint="eastAsia"/>
+          <w:lang w:val="en-US"/>
+        </w:rPr>
+        <w:t>ntelligent</w:t>
       </w:r>
       <w:r>
         <w:rPr>
@@ -169,21 +206,21 @@
           <w:rFonts w:hint="eastAsia"/>
           <w:lang w:val="en-US"/>
         </w:rPr>
-        <w:t>done</w:t>
-      </w:r>
-      <w:r>
-        <w:rPr>
-          <w:rFonts w:hint="eastAsia"/>
-          <w:lang w:val="en-US"/>
-        </w:rPr>
-        <w:t>，</w:t>
-      </w:r>
-      <w:r>
-        <w:rPr>
-          <w:rFonts w:hint="eastAsia"/>
-          <w:lang w:val="en-US"/>
-        </w:rPr>
-        <w:t>websites</w:t>
+        <w:t>archive</w:t>
+      </w:r>
+      <w:r>
+        <w:rPr>
+          <w:rFonts w:hint="eastAsia"/>
+          <w:lang w:val="en-US"/>
+        </w:rPr>
+        <w:t>似乎比较</w:t>
+      </w:r>
+      <w:r>
+        <w:rPr>
+          <w:rFonts w:hint="eastAsia"/>
+          <w:lang w:val="en-US"/>
+        </w:rPr>
+        <w:t>image</w:t>
       </w:r>
       <w:r>
         <w:rPr>
@@ -191,27 +228,579 @@
         </w:rPr>
         <w:t xml:space="preserve"> </w:t>
       </w:r>
+      <w:r>
+        <w:rPr>
+          <w:rFonts w:hint="eastAsia"/>
+          <w:lang w:val="en-US"/>
+        </w:rPr>
+        <w:t>focus</w:t>
+      </w:r>
+      <w:r>
+        <w:rPr>
+          <w:rFonts w:hint="eastAsia"/>
+          <w:lang w:val="en-US"/>
+        </w:rPr>
+        <w:t>啊，比如古物文字识别，我不是特别感兴趣</w:t>
+      </w:r>
+    </w:p>
+    <w:p>
+      <w:pPr>
+        <w:pStyle w:val="ListParagraph"/>
+        <w:numPr>
+          <w:ilvl w:val="1"/>
+          <w:numId w:val="1"/>
+        </w:numPr>
+        <w:rPr>
+          <w:lang w:val="en-US"/>
+        </w:rPr>
+      </w:pPr>
+      <w:r>
+        <w:rPr>
+          <w:lang w:val="en-US"/>
+        </w:rPr>
+        <w:t>W</w:t>
+      </w:r>
+      <w:r>
+        <w:rPr>
+          <w:rFonts w:hint="eastAsia"/>
+          <w:lang w:val="en-US"/>
+        </w:rPr>
+        <w:t>hat</w:t>
+      </w:r>
+      <w:r>
+        <w:rPr>
+          <w:lang w:val="en-US"/>
+        </w:rPr>
+        <w:t xml:space="preserve"> is </w:t>
+      </w:r>
+      <w:r>
+        <w:rPr>
+          <w:b/>
+          <w:bCs/>
+          <w:u w:val="single"/>
+          <w:lang w:val="en-US"/>
+        </w:rPr>
+        <w:t>HASS RDC</w:t>
+      </w:r>
+      <w:r>
+        <w:rPr>
+          <w:lang w:val="en-US"/>
+        </w:rPr>
+        <w:t>?</w:t>
+      </w:r>
+    </w:p>
+    <w:p>
+      <w:pPr>
+        <w:pStyle w:val="ListParagraph"/>
+        <w:numPr>
+          <w:ilvl w:val="1"/>
+          <w:numId w:val="1"/>
+        </w:numPr>
+        <w:rPr>
+          <w:lang w:val="en-US"/>
+        </w:rPr>
+      </w:pPr>
+      <w:r>
+        <w:rPr>
+          <w:b/>
+          <w:bCs/>
+        </w:rPr>
+        <w:t>AI Thematic Workbench</w:t>
+      </w:r>
+      <w:r>
+        <w:rPr>
+          <w:b/>
+          <w:bCs/>
+        </w:rPr>
+        <w:t>/</w:t>
+      </w:r>
+      <w:r>
+        <w:rPr>
+          <w:b/>
+          <w:bCs/>
+        </w:rPr>
+        <w:t xml:space="preserve"> </w:t>
+      </w:r>
       <w:proofErr w:type="spellStart"/>
       <w:r>
         <w:rPr>
-          <w:rFonts w:hint="eastAsia"/>
-          <w:lang w:val="en-US"/>
-        </w:rPr>
-        <w:t>todo</w:t>
+          <w:b/>
+          <w:bCs/>
+        </w:rPr>
+        <w:t>Codifynd</w:t>
       </w:r>
       <w:proofErr w:type="spellEnd"/>
       <w:r>
         <w:rPr>
           <w:rFonts w:hint="eastAsia"/>
-          <w:lang w:val="en-US"/>
-        </w:rPr>
-        <w:t>】</w:t>
-      </w:r>
-      <w:r>
-        <w:rPr>
-          <w:lang w:val="en-US"/>
-        </w:rPr>
-        <w:t>Read their websites and log requirements</w:t>
+          <w:b/>
+          <w:bCs/>
+        </w:rPr>
+        <w:t>似乎还可以</w:t>
+      </w:r>
+    </w:p>
+    <w:p>
+      <w:pPr>
+        <w:pStyle w:val="ListParagraph"/>
+        <w:numPr>
+          <w:ilvl w:val="2"/>
+          <w:numId w:val="1"/>
+        </w:numPr>
+        <w:rPr>
+          <w:lang w:val="en-US"/>
+        </w:rPr>
+      </w:pPr>
+      <w:r>
+        <w:t xml:space="preserve">Tag, </w:t>
+      </w:r>
+      <w:r>
+        <w:rPr>
+          <w:rFonts w:hint="eastAsia"/>
+        </w:rPr>
+        <w:t>可视化等等，和</w:t>
+      </w:r>
+      <w:r>
+        <w:rPr>
+          <w:rFonts w:hint="eastAsia"/>
+        </w:rPr>
+        <w:t>gale</w:t>
+      </w:r>
+      <w:r>
+        <w:rPr>
+          <w:rFonts w:hint="eastAsia"/>
+        </w:rPr>
+        <w:t>那个</w:t>
+      </w:r>
+      <w:r>
+        <w:rPr>
+          <w:rFonts w:hint="eastAsia"/>
+        </w:rPr>
+        <w:t>viz</w:t>
+      </w:r>
+      <w:r>
+        <w:rPr>
+          <w:rFonts w:hint="eastAsia"/>
+        </w:rPr>
+        <w:t>也有点像，和我那个工具</w:t>
+      </w:r>
+      <w:r>
+        <w:rPr>
+          <w:rFonts w:hint="eastAsia"/>
+        </w:rPr>
+        <w:t>r</w:t>
+      </w:r>
+      <w:r>
+        <w:t>esearch rabbit</w:t>
+      </w:r>
+      <w:r>
+        <w:rPr>
+          <w:rFonts w:hint="eastAsia"/>
+        </w:rPr>
+        <w:t>也有点像，很多都这样</w:t>
+      </w:r>
+    </w:p>
+    <w:p>
+      <w:pPr>
+        <w:pStyle w:val="ListParagraph"/>
+        <w:numPr>
+          <w:ilvl w:val="3"/>
+          <w:numId w:val="1"/>
+        </w:numPr>
+        <w:rPr>
+          <w:lang w:val="en-US"/>
+        </w:rPr>
+      </w:pPr>
+      <w:r>
+        <w:rPr>
+          <w:rFonts w:hint="eastAsia"/>
+        </w:rPr>
+        <w:t>但他想主要做语义理解</w:t>
+      </w:r>
+      <w:r>
+        <w:rPr>
+          <w:rFonts w:hint="eastAsia"/>
+        </w:rPr>
+        <w:t>queries</w:t>
+      </w:r>
+      <w:r>
+        <w:rPr>
+          <w:rFonts w:hint="eastAsia"/>
+        </w:rPr>
+        <w:t>，直接</w:t>
+      </w:r>
+      <w:r>
+        <w:rPr>
+          <w:rFonts w:hint="eastAsia"/>
+        </w:rPr>
+        <w:t>show viz</w:t>
+      </w:r>
+      <w:r>
+        <w:rPr>
+          <w:rFonts w:hint="eastAsia"/>
+        </w:rPr>
+        <w:t>结果，不只是文献</w:t>
+      </w:r>
+      <w:r>
+        <w:rPr>
+          <w:rFonts w:hint="eastAsia"/>
+        </w:rPr>
+        <w:t>viz</w:t>
+      </w:r>
+      <w:r>
+        <w:rPr>
+          <w:rFonts w:hint="eastAsia"/>
+        </w:rPr>
+        <w:t>而已（</w:t>
+      </w:r>
+      <w:r>
+        <w:t>‘who said what, where, in what context, and with what relationships’ </w:t>
+      </w:r>
+      <w:r>
+        <w:rPr>
+          <w:rFonts w:hint="eastAsia"/>
+        </w:rPr>
+        <w:t>）</w:t>
+      </w:r>
+      <w:r>
+        <w:rPr>
+          <w:rFonts w:hint="eastAsia"/>
+        </w:rPr>
+        <w:t>（见下）</w:t>
+      </w:r>
+    </w:p>
+    <w:p>
+      <w:pPr>
+        <w:pStyle w:val="ListParagraph"/>
+        <w:numPr>
+          <w:ilvl w:val="2"/>
+          <w:numId w:val="1"/>
+        </w:numPr>
+        <w:rPr>
+          <w:lang w:val="en-US"/>
+        </w:rPr>
+      </w:pPr>
+      <w:r>
+        <w:rPr>
+          <w:lang w:val="en-US"/>
+        </w:rPr>
+        <w:t>N</w:t>
+      </w:r>
+      <w:r>
+        <w:rPr>
+          <w:rFonts w:hint="eastAsia"/>
+          <w:lang w:val="en-US"/>
+        </w:rPr>
+        <w:t>odes</w:t>
+      </w:r>
+      <w:r>
+        <w:rPr>
+          <w:lang w:val="en-US"/>
+        </w:rPr>
+        <w:t xml:space="preserve"> &amp; edges</w:t>
+      </w:r>
+      <w:r>
+        <w:rPr>
+          <w:lang w:val="en-US"/>
+        </w:rPr>
+        <w:t xml:space="preserve"> &amp; </w:t>
+      </w:r>
+      <w:r>
+        <w:rPr>
+          <w:b/>
+          <w:bCs/>
+          <w:u w:val="single"/>
+          <w:lang w:val="en-US"/>
+        </w:rPr>
+        <w:t>entities</w:t>
+      </w:r>
+    </w:p>
+    <w:p>
+      <w:pPr>
+        <w:pStyle w:val="ListParagraph"/>
+        <w:numPr>
+          <w:ilvl w:val="2"/>
+          <w:numId w:val="1"/>
+        </w:numPr>
+        <w:rPr>
+          <w:lang w:val="en-US"/>
+        </w:rPr>
+      </w:pPr>
+      <w:r>
+        <w:rPr>
+          <w:b/>
+          <w:bCs/>
+          <w:u w:val="single"/>
+          <w:lang w:val="en-US"/>
+        </w:rPr>
+        <w:t xml:space="preserve">3D </w:t>
+      </w:r>
+      <w:proofErr w:type="spellStart"/>
+      <w:r>
+        <w:rPr>
+          <w:b/>
+          <w:bCs/>
+          <w:u w:val="single"/>
+          <w:lang w:val="en-US"/>
+        </w:rPr>
+        <w:t>viz</w:t>
+      </w:r>
+      <w:r>
+        <w:rPr>
+          <w:rFonts w:hint="eastAsia"/>
+          <w:b/>
+          <w:bCs/>
+          <w:u w:val="single"/>
+          <w:lang w:val="en-US"/>
+        </w:rPr>
+        <w:t>ting</w:t>
+      </w:r>
+      <w:proofErr w:type="spellEnd"/>
+      <w:r>
+        <w:rPr>
+          <w:rFonts w:hint="eastAsia"/>
+          <w:b/>
+          <w:bCs/>
+          <w:u w:val="single"/>
+          <w:lang w:val="en-US"/>
+        </w:rPr>
+        <w:t>挺有意思，</w:t>
+      </w:r>
+      <w:r>
+        <w:rPr>
+          <w:rFonts w:hint="eastAsia"/>
+          <w:b/>
+          <w:bCs/>
+          <w:u w:val="single"/>
+          <w:lang w:val="en-US"/>
+        </w:rPr>
+        <w:t>我觉得</w:t>
+      </w:r>
+      <w:r>
+        <w:rPr>
+          <w:rFonts w:hint="eastAsia"/>
+          <w:b/>
+          <w:bCs/>
+          <w:u w:val="single"/>
+          <w:lang w:val="en-US"/>
+        </w:rPr>
+        <w:t>可以和</w:t>
+      </w:r>
+      <w:r>
+        <w:rPr>
+          <w:rFonts w:hint="eastAsia"/>
+          <w:b/>
+          <w:bCs/>
+          <w:u w:val="single"/>
+          <w:lang w:val="en-US"/>
+        </w:rPr>
+        <w:t>V</w:t>
+      </w:r>
+      <w:r>
+        <w:rPr>
+          <w:b/>
+          <w:bCs/>
+          <w:u w:val="single"/>
+          <w:lang w:val="en-US"/>
+        </w:rPr>
+        <w:t>R</w:t>
+      </w:r>
+      <w:r>
+        <w:rPr>
+          <w:rFonts w:hint="eastAsia"/>
+          <w:b/>
+          <w:bCs/>
+          <w:u w:val="single"/>
+          <w:lang w:val="en-US"/>
+        </w:rPr>
+        <w:t>结合，形成学习机制</w:t>
+      </w:r>
+    </w:p>
+    <w:p>
+      <w:pPr>
+        <w:pStyle w:val="ListParagraph"/>
+        <w:numPr>
+          <w:ilvl w:val="2"/>
+          <w:numId w:val="1"/>
+        </w:numPr>
+        <w:rPr>
+          <w:lang w:val="en-US"/>
+        </w:rPr>
+      </w:pPr>
+      <w:r>
+        <w:rPr>
+          <w:rFonts w:hint="eastAsia"/>
+          <w:b/>
+          <w:bCs/>
+          <w:u w:val="single"/>
+          <w:lang w:val="en-US"/>
+        </w:rPr>
+        <w:t>主要</w:t>
+      </w:r>
+      <w:r>
+        <w:rPr>
+          <w:rFonts w:hint="eastAsia"/>
+          <w:b/>
+          <w:bCs/>
+          <w:u w:val="single"/>
+          <w:lang w:val="en-US"/>
+        </w:rPr>
+        <w:t>features</w:t>
+      </w:r>
+      <w:r>
+        <w:rPr>
+          <w:rFonts w:hint="eastAsia"/>
+          <w:b/>
+          <w:bCs/>
+          <w:u w:val="single"/>
+          <w:lang w:val="en-US"/>
+        </w:rPr>
+        <w:t>和</w:t>
+      </w:r>
+      <w:r>
+        <w:rPr>
+          <w:rFonts w:hint="eastAsia"/>
+          <w:b/>
+          <w:bCs/>
+          <w:u w:val="single"/>
+          <w:lang w:val="en-US"/>
+        </w:rPr>
+        <w:t>use</w:t>
+      </w:r>
+      <w:r>
+        <w:rPr>
+          <w:b/>
+          <w:bCs/>
+          <w:u w:val="single"/>
+          <w:lang w:val="en-US"/>
+        </w:rPr>
+        <w:t xml:space="preserve"> </w:t>
+      </w:r>
+      <w:r>
+        <w:rPr>
+          <w:rFonts w:hint="eastAsia"/>
+          <w:b/>
+          <w:bCs/>
+          <w:u w:val="single"/>
+          <w:lang w:val="en-US"/>
+        </w:rPr>
+        <w:t>cases</w:t>
+      </w:r>
+      <w:r>
+        <w:rPr>
+          <w:rFonts w:hint="eastAsia"/>
+          <w:b/>
+          <w:bCs/>
+          <w:u w:val="single"/>
+          <w:lang w:val="en-US"/>
+        </w:rPr>
+        <w:t>：</w:t>
+      </w:r>
+    </w:p>
+    <w:p>
+      <w:pPr>
+        <w:pStyle w:val="ListParagraph"/>
+        <w:numPr>
+          <w:ilvl w:val="3"/>
+          <w:numId w:val="1"/>
+        </w:numPr>
+        <w:rPr>
+          <w:lang w:val="en-US"/>
+        </w:rPr>
+      </w:pPr>
+      <w:r>
+        <w:rPr>
+          <w:rFonts w:hint="eastAsia"/>
+          <w:b/>
+          <w:bCs/>
+          <w:u w:val="single"/>
+          <w:lang w:val="en-US"/>
+        </w:rPr>
+        <w:t>和国家研究数据中心连接，可以查询研究尖端做到啥程度了做到哪里了，有利于</w:t>
+      </w:r>
+      <w:r>
+        <w:rPr>
+          <w:rFonts w:hint="eastAsia"/>
+          <w:b/>
+          <w:bCs/>
+          <w:u w:val="single"/>
+          <w:lang w:val="en-US"/>
+        </w:rPr>
+        <w:t>researchers</w:t>
+      </w:r>
+      <w:r>
+        <w:rPr>
+          <w:rFonts w:hint="eastAsia"/>
+          <w:b/>
+          <w:bCs/>
+          <w:u w:val="single"/>
+          <w:lang w:val="en-US"/>
+        </w:rPr>
+        <w:t>定位研究方向和尖端项目</w:t>
+      </w:r>
+    </w:p>
+    <w:p>
+      <w:pPr>
+        <w:pStyle w:val="ListParagraph"/>
+        <w:numPr>
+          <w:ilvl w:val="3"/>
+          <w:numId w:val="1"/>
+        </w:numPr>
+        <w:rPr>
+          <w:lang w:val="en-US"/>
+        </w:rPr>
+      </w:pPr>
+      <w:r>
+        <w:rPr>
+          <w:rFonts w:hint="eastAsia"/>
+          <w:b/>
+          <w:bCs/>
+          <w:u w:val="single"/>
+          <w:lang w:val="en-US"/>
+        </w:rPr>
+        <w:t>项目</w:t>
+      </w:r>
+      <w:r>
+        <w:rPr>
+          <w:rFonts w:hint="eastAsia"/>
+          <w:b/>
+          <w:bCs/>
+          <w:u w:val="single"/>
+          <w:lang w:val="en-US"/>
+        </w:rPr>
+        <w:t>metadata</w:t>
+      </w:r>
+      <w:r>
+        <w:rPr>
+          <w:rFonts w:hint="eastAsia"/>
+          <w:b/>
+          <w:bCs/>
+          <w:u w:val="single"/>
+          <w:lang w:val="en-US"/>
+        </w:rPr>
+        <w:t>。。</w:t>
+      </w:r>
+    </w:p>
+    <w:p>
+      <w:pPr>
+        <w:pStyle w:val="ListParagraph"/>
+        <w:numPr>
+          <w:ilvl w:val="3"/>
+          <w:numId w:val="1"/>
+        </w:numPr>
+        <w:rPr>
+          <w:rFonts w:hint="eastAsia"/>
+          <w:lang w:val="en-US"/>
+        </w:rPr>
+      </w:pPr>
+      <w:r>
+        <w:rPr>
+          <w:rFonts w:hint="eastAsia"/>
+          <w:b/>
+          <w:bCs/>
+          <w:u w:val="single"/>
+          <w:lang w:val="en-US"/>
+        </w:rPr>
+        <w:t>跨学科。。。</w:t>
       </w:r>
     </w:p>
     <w:p>
@@ -227,16 +816,44 @@
       </w:pPr>
       <w:r>
         <w:rPr>
-          <w:lang w:val="en-US"/>
-        </w:rPr>
-        <w:t>I</w:t>
-      </w:r>
-      <w:r>
-        <w:rPr>
-          <w:rFonts w:hint="eastAsia"/>
-          <w:lang w:val="en-US"/>
-        </w:rPr>
-        <w:t>ntelligent</w:t>
+          <w:rFonts w:hint="eastAsia"/>
+          <w:lang w:val="en-US"/>
+        </w:rPr>
+        <w:t>（</w:t>
+      </w:r>
+      <w:r>
+        <w:rPr>
+          <w:rFonts w:hint="eastAsia"/>
+          <w:lang w:val="en-US"/>
+        </w:rPr>
+        <w:t>我以前</w:t>
+      </w:r>
+      <w:r>
+        <w:rPr>
+          <w:rFonts w:hint="eastAsia"/>
+          <w:lang w:val="en-US"/>
+        </w:rPr>
+        <w:t>F</w:t>
+      </w:r>
+      <w:r>
+        <w:rPr>
+          <w:lang w:val="en-US"/>
+        </w:rPr>
+        <w:t>B</w:t>
+      </w:r>
+      <w:r>
+        <w:rPr>
+          <w:rFonts w:hint="eastAsia"/>
+          <w:lang w:val="en-US"/>
+        </w:rPr>
+        <w:t>有什么</w:t>
+      </w:r>
+      <w:r>
+        <w:rPr>
+          <w:rFonts w:hint="eastAsia"/>
+          <w:lang w:val="en-US"/>
+        </w:rPr>
+        <w:t>entity</w:t>
       </w:r>
       <w:r>
         <w:rPr>
@@ -249,21 +866,71 @@
           <w:rFonts w:hint="eastAsia"/>
           <w:lang w:val="en-US"/>
         </w:rPr>
-        <w:t>archive</w:t>
-      </w:r>
-      <w:r>
-        <w:rPr>
-          <w:rFonts w:hint="eastAsia"/>
-          <w:lang w:val="en-US"/>
-        </w:rPr>
-        <w:t>似乎比较</w:t>
-      </w:r>
-      <w:r>
-        <w:rPr>
-          <w:rFonts w:hint="eastAsia"/>
-          <w:lang w:val="en-US"/>
-        </w:rPr>
-        <w:t>image</w:t>
+        <w:t>insights</w:t>
+      </w:r>
+      <w:r>
+        <w:rPr>
+          <w:rFonts w:hint="eastAsia"/>
+          <w:lang w:val="en-US"/>
+        </w:rPr>
+        <w:t>可以给他？</w:t>
+      </w:r>
+      <w:r>
+        <w:rPr>
+          <w:rFonts w:hint="eastAsia"/>
+          <w:lang w:val="en-US"/>
+        </w:rPr>
+        <w:t>）</w:t>
+      </w:r>
+    </w:p>
+    <w:p>
+      <w:pPr>
+        <w:pStyle w:val="ListParagraph"/>
+        <w:numPr>
+          <w:ilvl w:val="1"/>
+          <w:numId w:val="1"/>
+        </w:numPr>
+        <w:rPr>
+          <w:lang w:val="en-US"/>
+        </w:rPr>
+      </w:pPr>
+      <w:r>
+        <w:rPr>
+          <w:lang w:val="en-US"/>
+        </w:rPr>
+        <w:t>Ask about a demo</w:t>
+      </w:r>
+      <w:r>
+        <w:rPr>
+          <w:lang w:val="en-US"/>
+        </w:rPr>
+        <w:t xml:space="preserve"> / someone to connect to so I can get API etc</w:t>
+      </w:r>
+    </w:p>
+    <w:p>
+      <w:pPr>
+        <w:pStyle w:val="ListParagraph"/>
+        <w:numPr>
+          <w:ilvl w:val="1"/>
+          <w:numId w:val="1"/>
+        </w:numPr>
+        <w:rPr>
+          <w:rFonts w:hint="eastAsia"/>
+          <w:lang w:val="en-US"/>
+        </w:rPr>
+      </w:pPr>
+      <w:r>
+        <w:rPr>
+          <w:lang w:val="en-US"/>
+        </w:rPr>
+        <w:t>What about d</w:t>
+      </w:r>
+      <w:r>
+        <w:rPr>
+          <w:rFonts w:hint="eastAsia"/>
+          <w:lang w:val="en-US"/>
+        </w:rPr>
+        <w:t>ataset</w:t>
       </w:r>
       <w:r>
         <w:rPr>
@@ -276,14 +943,31 @@
           <w:rFonts w:hint="eastAsia"/>
           <w:lang w:val="en-US"/>
         </w:rPr>
-        <w:t>focus</w:t>
-      </w:r>
-      <w:r>
-        <w:rPr>
-          <w:rFonts w:hint="eastAsia"/>
-          <w:lang w:val="en-US"/>
-        </w:rPr>
-        <w:t>啊，比如古物文字识别，我不是特别感兴趣</w:t>
+        <w:t>discovery</w:t>
+      </w:r>
+      <w:r>
+        <w:rPr>
+          <w:lang w:val="en-US"/>
+        </w:rPr>
+        <w:t>? Want to support?</w:t>
+      </w:r>
+    </w:p>
+    <w:p>
+      <w:pPr>
+        <w:pStyle w:val="ListParagraph"/>
+        <w:numPr>
+          <w:ilvl w:val="0"/>
+          <w:numId w:val="1"/>
+        </w:numPr>
+        <w:rPr>
+          <w:lang w:val="en-US"/>
+        </w:rPr>
+      </w:pPr>
+      <w:r>
+        <w:rPr>
+          <w:lang w:val="en-US"/>
+        </w:rPr>
+        <w:t>Choose among the following approaches:</w:t>
       </w:r>
     </w:p>
     <w:p>
@@ -294,43 +978,42 @@
           <w:numId w:val="1"/>
         </w:numPr>
         <w:rPr>
-          <w:lang w:val="en-US"/>
-        </w:rPr>
-      </w:pPr>
-      <w:r>
-        <w:rPr>
-          <w:lang w:val="en-US"/>
-        </w:rPr>
-        <w:t>W</w:t>
-      </w:r>
-      <w:r>
-        <w:rPr>
-          <w:rFonts w:hint="eastAsia"/>
-          <w:lang w:val="en-US"/>
-        </w:rPr>
-        <w:t>hat</w:t>
-      </w:r>
-      <w:r>
-        <w:rPr>
-          <w:lang w:val="en-US"/>
-        </w:rPr>
-        <w:t xml:space="preserve"> is </w:t>
-      </w:r>
-      <w:r>
-        <w:rPr>
-          <w:b/>
-          <w:bCs/>
-          <w:u w:val="single"/>
-          <w:lang w:val="en-US"/>
-        </w:rPr>
-        <w:t>HASS RDC</w:t>
-      </w:r>
-      <w:r>
-        <w:rPr>
-          <w:lang w:val="en-US"/>
-        </w:rPr>
-        <w:t>?</w:t>
-      </w:r>
+          <w:strike/>
+          <w:lang w:val="en-US"/>
+        </w:rPr>
+      </w:pPr>
+      <w:r>
+        <w:rPr>
+          <w:strike/>
+          <w:lang w:val="en-US"/>
+        </w:rPr>
+        <w:t xml:space="preserve">The search engine approach: </w:t>
+      </w:r>
+      <w:proofErr w:type="gramStart"/>
+      <w:r>
+        <w:rPr>
+          <w:strike/>
+          <w:lang w:val="en-US"/>
+        </w:rPr>
+        <w:t>e.g.</w:t>
+      </w:r>
+      <w:proofErr w:type="gramEnd"/>
+      <w:r>
+        <w:rPr>
+          <w:strike/>
+          <w:lang w:val="en-US"/>
+        </w:rPr>
+        <w:t xml:space="preserve"> google dataset, gale dataset </w:t>
+      </w:r>
+      <w:proofErr w:type="spellStart"/>
+      <w:r>
+        <w:rPr>
+          <w:strike/>
+          <w:lang w:val="en-US"/>
+        </w:rPr>
+        <w:t>etc</w:t>
+      </w:r>
+      <w:proofErr w:type="spellEnd"/>
     </w:p>
     <w:p>
       <w:pPr>
@@ -340,510 +1023,16 @@
           <w:numId w:val="1"/>
         </w:numPr>
         <w:rPr>
-          <w:lang w:val="en-US"/>
-        </w:rPr>
-      </w:pPr>
-      <w:r>
-        <w:rPr>
-          <w:b/>
-          <w:bCs/>
-        </w:rPr>
-        <w:t>AI Thematic Workbench</w:t>
-      </w:r>
-      <w:r>
-        <w:rPr>
-          <w:b/>
-          <w:bCs/>
-        </w:rPr>
-        <w:t>/</w:t>
-      </w:r>
-      <w:r>
-        <w:rPr>
-          <w:b/>
-          <w:bCs/>
-        </w:rPr>
-        <w:t xml:space="preserve"> </w:t>
-      </w:r>
-      <w:proofErr w:type="spellStart"/>
-      <w:r>
-        <w:rPr>
-          <w:b/>
-          <w:bCs/>
-        </w:rPr>
-        <w:t>Codifynd</w:t>
-      </w:r>
-      <w:proofErr w:type="spellEnd"/>
-      <w:r>
-        <w:rPr>
-          <w:rFonts w:hint="eastAsia"/>
-          <w:b/>
-          <w:bCs/>
-        </w:rPr>
-        <w:t>似乎还可以</w:t>
-      </w:r>
-    </w:p>
-    <w:p>
-      <w:pPr>
-        <w:pStyle w:val="ListParagraph"/>
-        <w:numPr>
-          <w:ilvl w:val="2"/>
-          <w:numId w:val="1"/>
-        </w:numPr>
-        <w:rPr>
-          <w:lang w:val="en-US"/>
-        </w:rPr>
-      </w:pPr>
-      <w:r>
-        <w:t xml:space="preserve">Tag, </w:t>
-      </w:r>
-      <w:r>
-        <w:rPr>
-          <w:rFonts w:hint="eastAsia"/>
-        </w:rPr>
-        <w:t>可视化等等，和</w:t>
-      </w:r>
-      <w:r>
-        <w:rPr>
-          <w:rFonts w:hint="eastAsia"/>
-        </w:rPr>
-        <w:t>gale</w:t>
-      </w:r>
-      <w:r>
-        <w:rPr>
-          <w:rFonts w:hint="eastAsia"/>
-        </w:rPr>
-        <w:t>那个</w:t>
-      </w:r>
-      <w:r>
-        <w:rPr>
-          <w:rFonts w:hint="eastAsia"/>
-        </w:rPr>
-        <w:t>viz</w:t>
-      </w:r>
-      <w:r>
-        <w:rPr>
-          <w:rFonts w:hint="eastAsia"/>
-        </w:rPr>
-        <w:t>也有点像，和我那个工具</w:t>
-      </w:r>
-      <w:r>
-        <w:rPr>
-          <w:rFonts w:hint="eastAsia"/>
-        </w:rPr>
-        <w:t>r</w:t>
-      </w:r>
-      <w:r>
-        <w:t>esearch rabbit</w:t>
-      </w:r>
-      <w:r>
-        <w:rPr>
-          <w:rFonts w:hint="eastAsia"/>
-        </w:rPr>
-        <w:t>也有点像，很多都这样</w:t>
-      </w:r>
-    </w:p>
-    <w:p>
-      <w:pPr>
-        <w:pStyle w:val="ListParagraph"/>
-        <w:numPr>
-          <w:ilvl w:val="3"/>
-          <w:numId w:val="1"/>
-        </w:numPr>
-        <w:rPr>
-          <w:lang w:val="en-US"/>
-        </w:rPr>
-      </w:pPr>
-      <w:r>
-        <w:rPr>
-          <w:rFonts w:hint="eastAsia"/>
-        </w:rPr>
-        <w:t>但他想主要做语义理解</w:t>
-      </w:r>
-      <w:r>
-        <w:rPr>
-          <w:rFonts w:hint="eastAsia"/>
-        </w:rPr>
-        <w:t>queries</w:t>
-      </w:r>
-      <w:r>
-        <w:rPr>
-          <w:rFonts w:hint="eastAsia"/>
-        </w:rPr>
-        <w:t>，直接</w:t>
-      </w:r>
-      <w:r>
-        <w:rPr>
-          <w:rFonts w:hint="eastAsia"/>
-        </w:rPr>
-        <w:t>show viz</w:t>
-      </w:r>
-      <w:r>
-        <w:rPr>
-          <w:rFonts w:hint="eastAsia"/>
-        </w:rPr>
-        <w:t>结果，不只是文献</w:t>
-      </w:r>
-      <w:r>
-        <w:rPr>
-          <w:rFonts w:hint="eastAsia"/>
-        </w:rPr>
-        <w:t>viz</w:t>
-      </w:r>
-      <w:r>
-        <w:rPr>
-          <w:rFonts w:hint="eastAsia"/>
-        </w:rPr>
-        <w:t>而已（</w:t>
-      </w:r>
-      <w:r>
-        <w:t>‘who said what, where, in what context, and with what relationships’ </w:t>
-      </w:r>
-      <w:r>
-        <w:rPr>
-          <w:rFonts w:hint="eastAsia"/>
-        </w:rPr>
-        <w:t>）</w:t>
-      </w:r>
-      <w:r>
-        <w:rPr>
-          <w:rFonts w:hint="eastAsia"/>
-        </w:rPr>
-        <w:t>（见下）</w:t>
-      </w:r>
-    </w:p>
-    <w:p>
-      <w:pPr>
-        <w:pStyle w:val="ListParagraph"/>
-        <w:numPr>
-          <w:ilvl w:val="2"/>
-          <w:numId w:val="1"/>
-        </w:numPr>
-        <w:rPr>
-          <w:lang w:val="en-US"/>
-        </w:rPr>
-      </w:pPr>
-      <w:r>
-        <w:rPr>
-          <w:lang w:val="en-US"/>
-        </w:rPr>
-        <w:t>N</w:t>
-      </w:r>
-      <w:r>
-        <w:rPr>
-          <w:rFonts w:hint="eastAsia"/>
-          <w:lang w:val="en-US"/>
-        </w:rPr>
-        <w:t>odes</w:t>
-      </w:r>
-      <w:r>
-        <w:rPr>
-          <w:lang w:val="en-US"/>
-        </w:rPr>
-        <w:t xml:space="preserve"> &amp; edges</w:t>
-      </w:r>
-      <w:r>
-        <w:rPr>
-          <w:lang w:val="en-US"/>
-        </w:rPr>
-        <w:t xml:space="preserve"> &amp; </w:t>
-      </w:r>
-      <w:r>
-        <w:rPr>
-          <w:b/>
-          <w:bCs/>
-          <w:u w:val="single"/>
-          <w:lang w:val="en-US"/>
-        </w:rPr>
-        <w:t>entities</w:t>
-      </w:r>
-    </w:p>
-    <w:p>
-      <w:pPr>
-        <w:pStyle w:val="ListParagraph"/>
-        <w:numPr>
-          <w:ilvl w:val="2"/>
-          <w:numId w:val="1"/>
-        </w:numPr>
-        <w:rPr>
-          <w:lang w:val="en-US"/>
-        </w:rPr>
-      </w:pPr>
-      <w:r>
-        <w:rPr>
-          <w:b/>
-          <w:bCs/>
-          <w:u w:val="single"/>
-          <w:lang w:val="en-US"/>
-        </w:rPr>
-        <w:t xml:space="preserve">3D </w:t>
-      </w:r>
-      <w:proofErr w:type="spellStart"/>
-      <w:r>
-        <w:rPr>
-          <w:b/>
-          <w:bCs/>
-          <w:u w:val="single"/>
-          <w:lang w:val="en-US"/>
-        </w:rPr>
-        <w:t>viz</w:t>
-      </w:r>
-      <w:r>
-        <w:rPr>
-          <w:rFonts w:hint="eastAsia"/>
-          <w:b/>
-          <w:bCs/>
-          <w:u w:val="single"/>
-          <w:lang w:val="en-US"/>
-        </w:rPr>
-        <w:t>ting</w:t>
-      </w:r>
-      <w:proofErr w:type="spellEnd"/>
-      <w:r>
-        <w:rPr>
-          <w:rFonts w:hint="eastAsia"/>
-          <w:b/>
-          <w:bCs/>
-          <w:u w:val="single"/>
-          <w:lang w:val="en-US"/>
-        </w:rPr>
-        <w:t>挺有意思，</w:t>
-      </w:r>
-      <w:r>
-        <w:rPr>
-          <w:rFonts w:hint="eastAsia"/>
-          <w:b/>
-          <w:bCs/>
-          <w:u w:val="single"/>
-          <w:lang w:val="en-US"/>
-        </w:rPr>
-        <w:t>我觉得</w:t>
-      </w:r>
-      <w:r>
-        <w:rPr>
-          <w:rFonts w:hint="eastAsia"/>
-          <w:b/>
-          <w:bCs/>
-          <w:u w:val="single"/>
-          <w:lang w:val="en-US"/>
-        </w:rPr>
-        <w:t>可以和</w:t>
-      </w:r>
-      <w:r>
-        <w:rPr>
-          <w:rFonts w:hint="eastAsia"/>
-          <w:b/>
-          <w:bCs/>
-          <w:u w:val="single"/>
-          <w:lang w:val="en-US"/>
-        </w:rPr>
-        <w:t>V</w:t>
-      </w:r>
-      <w:r>
-        <w:rPr>
-          <w:b/>
-          <w:bCs/>
-          <w:u w:val="single"/>
-          <w:lang w:val="en-US"/>
-        </w:rPr>
-        <w:t>R</w:t>
-      </w:r>
-      <w:r>
-        <w:rPr>
-          <w:rFonts w:hint="eastAsia"/>
-          <w:b/>
-          <w:bCs/>
-          <w:u w:val="single"/>
-          <w:lang w:val="en-US"/>
-        </w:rPr>
-        <w:t>结合，形成学习机制</w:t>
-      </w:r>
-    </w:p>
-    <w:p>
-      <w:pPr>
-        <w:pStyle w:val="ListParagraph"/>
-        <w:numPr>
-          <w:ilvl w:val="2"/>
-          <w:numId w:val="1"/>
-        </w:numPr>
-        <w:rPr>
-          <w:lang w:val="en-US"/>
-        </w:rPr>
-      </w:pPr>
-      <w:r>
-        <w:rPr>
-          <w:rFonts w:hint="eastAsia"/>
-          <w:b/>
-          <w:bCs/>
-          <w:u w:val="single"/>
-          <w:lang w:val="en-US"/>
-        </w:rPr>
-        <w:t>主要</w:t>
-      </w:r>
-      <w:r>
-        <w:rPr>
-          <w:rFonts w:hint="eastAsia"/>
-          <w:b/>
-          <w:bCs/>
-          <w:u w:val="single"/>
-          <w:lang w:val="en-US"/>
-        </w:rPr>
-        <w:t>features</w:t>
-      </w:r>
-      <w:r>
-        <w:rPr>
-          <w:rFonts w:hint="eastAsia"/>
-          <w:b/>
-          <w:bCs/>
-          <w:u w:val="single"/>
-          <w:lang w:val="en-US"/>
-        </w:rPr>
-        <w:t>和</w:t>
-      </w:r>
-      <w:r>
-        <w:rPr>
-          <w:rFonts w:hint="eastAsia"/>
-          <w:b/>
-          <w:bCs/>
-          <w:u w:val="single"/>
-          <w:lang w:val="en-US"/>
-        </w:rPr>
-        <w:t>use</w:t>
-      </w:r>
-      <w:r>
-        <w:rPr>
-          <w:b/>
-          <w:bCs/>
-          <w:u w:val="single"/>
-          <w:lang w:val="en-US"/>
-        </w:rPr>
-        <w:t xml:space="preserve"> </w:t>
-      </w:r>
-      <w:r>
-        <w:rPr>
-          <w:rFonts w:hint="eastAsia"/>
-          <w:b/>
-          <w:bCs/>
-          <w:u w:val="single"/>
-          <w:lang w:val="en-US"/>
-        </w:rPr>
-        <w:t>cases</w:t>
-      </w:r>
-      <w:r>
-        <w:rPr>
-          <w:rFonts w:hint="eastAsia"/>
-          <w:b/>
-          <w:bCs/>
-          <w:u w:val="single"/>
-          <w:lang w:val="en-US"/>
-        </w:rPr>
-        <w:t>：</w:t>
-      </w:r>
-    </w:p>
-    <w:p>
-      <w:pPr>
-        <w:pStyle w:val="ListParagraph"/>
-        <w:numPr>
-          <w:ilvl w:val="3"/>
-          <w:numId w:val="1"/>
-        </w:numPr>
-        <w:rPr>
-          <w:lang w:val="en-US"/>
-        </w:rPr>
-      </w:pPr>
-      <w:r>
-        <w:rPr>
-          <w:rFonts w:hint="eastAsia"/>
-          <w:b/>
-          <w:bCs/>
-          <w:u w:val="single"/>
-          <w:lang w:val="en-US"/>
-        </w:rPr>
-        <w:t>和国家研究数据中心连接，可以查询研究尖端做到啥程度了做到哪里了，有利于</w:t>
-      </w:r>
-      <w:r>
-        <w:rPr>
-          <w:rFonts w:hint="eastAsia"/>
-          <w:b/>
-          <w:bCs/>
-          <w:u w:val="single"/>
-          <w:lang w:val="en-US"/>
-        </w:rPr>
-        <w:t>researchers</w:t>
-      </w:r>
-      <w:r>
-        <w:rPr>
-          <w:rFonts w:hint="eastAsia"/>
-          <w:b/>
-          <w:bCs/>
-          <w:u w:val="single"/>
-          <w:lang w:val="en-US"/>
-        </w:rPr>
-        <w:t>定位研究方向和尖端项目</w:t>
-      </w:r>
-    </w:p>
-    <w:p>
-      <w:pPr>
-        <w:pStyle w:val="ListParagraph"/>
-        <w:numPr>
-          <w:ilvl w:val="3"/>
-          <w:numId w:val="1"/>
-        </w:numPr>
-        <w:rPr>
-          <w:lang w:val="en-US"/>
-        </w:rPr>
-      </w:pPr>
-      <w:r>
-        <w:rPr>
-          <w:rFonts w:hint="eastAsia"/>
-          <w:b/>
-          <w:bCs/>
-          <w:u w:val="single"/>
-          <w:lang w:val="en-US"/>
-        </w:rPr>
-        <w:t>项目</w:t>
-      </w:r>
-      <w:r>
-        <w:rPr>
-          <w:rFonts w:hint="eastAsia"/>
-          <w:b/>
-          <w:bCs/>
-          <w:u w:val="single"/>
-          <w:lang w:val="en-US"/>
-        </w:rPr>
-        <w:t>metadata</w:t>
-      </w:r>
-      <w:r>
-        <w:rPr>
-          <w:rFonts w:hint="eastAsia"/>
-          <w:b/>
-          <w:bCs/>
-          <w:u w:val="single"/>
-          <w:lang w:val="en-US"/>
-        </w:rPr>
-        <w:t>。。</w:t>
-      </w:r>
-    </w:p>
-    <w:p>
-      <w:pPr>
-        <w:pStyle w:val="ListParagraph"/>
-        <w:numPr>
-          <w:ilvl w:val="3"/>
-          <w:numId w:val="1"/>
-        </w:numPr>
-        <w:rPr>
-          <w:rFonts w:hint="eastAsia"/>
-          <w:lang w:val="en-US"/>
-        </w:rPr>
-      </w:pPr>
-      <w:r>
-        <w:rPr>
-          <w:rFonts w:hint="eastAsia"/>
-          <w:b/>
-          <w:bCs/>
-          <w:u w:val="single"/>
-          <w:lang w:val="en-US"/>
-        </w:rPr>
-        <w:t>跨学科。。。</w:t>
+          <w:strike/>
+          <w:lang w:val="en-US"/>
+        </w:rPr>
+      </w:pPr>
+      <w:r>
+        <w:rPr>
+          <w:strike/>
+          <w:lang w:val="en-US"/>
+        </w:rPr>
+        <w:t>The article writing approach: see notes</w:t>
       </w:r>
     </w:p>
     <w:p>
@@ -854,186 +1043,13 @@
           <w:numId w:val="1"/>
         </w:numPr>
         <w:rPr>
-          <w:lang w:val="en-US"/>
-        </w:rPr>
-      </w:pPr>
-      <w:r>
-        <w:rPr>
-          <w:rFonts w:hint="eastAsia"/>
-          <w:lang w:val="en-US"/>
-        </w:rPr>
-        <w:t>（</w:t>
-      </w:r>
-      <w:r>
-        <w:rPr>
-          <w:rFonts w:hint="eastAsia"/>
-          <w:lang w:val="en-US"/>
-        </w:rPr>
-        <w:t>我以前</w:t>
-      </w:r>
-      <w:r>
-        <w:rPr>
-          <w:rFonts w:hint="eastAsia"/>
-          <w:lang w:val="en-US"/>
-        </w:rPr>
-        <w:t>F</w:t>
-      </w:r>
-      <w:r>
-        <w:rPr>
-          <w:lang w:val="en-US"/>
-        </w:rPr>
-        <w:t>B</w:t>
-      </w:r>
-      <w:r>
-        <w:rPr>
-          <w:rFonts w:hint="eastAsia"/>
-          <w:lang w:val="en-US"/>
-        </w:rPr>
-        <w:t>有什么</w:t>
-      </w:r>
-      <w:r>
-        <w:rPr>
-          <w:rFonts w:hint="eastAsia"/>
-          <w:lang w:val="en-US"/>
-        </w:rPr>
-        <w:t>entity</w:t>
-      </w:r>
-      <w:r>
-        <w:rPr>
-          <w:lang w:val="en-US"/>
-        </w:rPr>
-        <w:t xml:space="preserve"> </w:t>
-      </w:r>
-      <w:r>
-        <w:rPr>
-          <w:rFonts w:hint="eastAsia"/>
-          <w:lang w:val="en-US"/>
-        </w:rPr>
-        <w:t>insights</w:t>
-      </w:r>
-      <w:r>
-        <w:rPr>
-          <w:rFonts w:hint="eastAsia"/>
-          <w:lang w:val="en-US"/>
-        </w:rPr>
-        <w:t>可以给他？</w:t>
-      </w:r>
-      <w:r>
-        <w:rPr>
-          <w:rFonts w:hint="eastAsia"/>
-          <w:lang w:val="en-US"/>
-        </w:rPr>
-        <w:t>）</w:t>
-      </w:r>
-    </w:p>
-    <w:p>
-      <w:pPr>
-        <w:pStyle w:val="ListParagraph"/>
-        <w:numPr>
-          <w:ilvl w:val="1"/>
-          <w:numId w:val="1"/>
-        </w:numPr>
-        <w:rPr>
-          <w:rFonts w:hint="eastAsia"/>
-          <w:lang w:val="en-US"/>
-        </w:rPr>
-      </w:pPr>
-      <w:r>
-        <w:rPr>
-          <w:lang w:val="en-US"/>
-        </w:rPr>
-        <w:t>Ask about a demo</w:t>
-      </w:r>
-    </w:p>
-    <w:p>
-      <w:pPr>
-        <w:pStyle w:val="ListParagraph"/>
-        <w:numPr>
-          <w:ilvl w:val="0"/>
-          <w:numId w:val="1"/>
-        </w:numPr>
-        <w:rPr>
-          <w:lang w:val="en-US"/>
-        </w:rPr>
-      </w:pPr>
-      <w:r>
-        <w:rPr>
-          <w:lang w:val="en-US"/>
-        </w:rPr>
-        <w:t>Choose among the following approaches:</w:t>
-      </w:r>
-    </w:p>
-    <w:p>
-      <w:pPr>
-        <w:pStyle w:val="ListParagraph"/>
-        <w:numPr>
-          <w:ilvl w:val="1"/>
-          <w:numId w:val="1"/>
-        </w:numPr>
-        <w:rPr>
-          <w:lang w:val="en-US"/>
-        </w:rPr>
-      </w:pPr>
-      <w:r>
-        <w:rPr>
-          <w:lang w:val="en-US"/>
-        </w:rPr>
-        <w:t xml:space="preserve">The search engine approach: </w:t>
-      </w:r>
-      <w:proofErr w:type="gramStart"/>
-      <w:r>
-        <w:rPr>
-          <w:lang w:val="en-US"/>
-        </w:rPr>
-        <w:t>e.g.</w:t>
-      </w:r>
-      <w:proofErr w:type="gramEnd"/>
-      <w:r>
-        <w:rPr>
-          <w:lang w:val="en-US"/>
-        </w:rPr>
-        <w:t xml:space="preserve"> google dataset, gale dataset </w:t>
-      </w:r>
-      <w:proofErr w:type="spellStart"/>
-      <w:r>
-        <w:rPr>
-          <w:lang w:val="en-US"/>
-        </w:rPr>
-        <w:t>etc</w:t>
-      </w:r>
-      <w:proofErr w:type="spellEnd"/>
-    </w:p>
-    <w:p>
-      <w:pPr>
-        <w:pStyle w:val="ListParagraph"/>
-        <w:numPr>
-          <w:ilvl w:val="1"/>
-          <w:numId w:val="1"/>
-        </w:numPr>
-        <w:rPr>
-          <w:lang w:val="en-US"/>
-        </w:rPr>
-      </w:pPr>
-      <w:r>
-        <w:rPr>
-          <w:lang w:val="en-US"/>
-        </w:rPr>
-        <w:t>The article writing approach: see notes</w:t>
-      </w:r>
-    </w:p>
-    <w:p>
-      <w:pPr>
-        <w:pStyle w:val="ListParagraph"/>
-        <w:numPr>
-          <w:ilvl w:val="1"/>
-          <w:numId w:val="1"/>
-        </w:numPr>
-        <w:rPr>
-          <w:lang w:val="en-US"/>
-        </w:rPr>
-      </w:pPr>
-      <w:r>
-        <w:rPr>
+          <w:strike/>
+          <w:lang w:val="en-US"/>
+        </w:rPr>
+      </w:pPr>
+      <w:r>
+        <w:rPr>
+          <w:strike/>
           <w:lang w:val="en-US"/>
         </w:rPr>
         <w:t>The question/research approach: what am I interested in?</w:t>
@@ -1073,7 +1089,21 @@
             <w:color w:val="1155CC"/>
             <w:u w:val="single"/>
           </w:rPr>
-          <w:t>http://www2.informatik.uni-freiburg.de/~cziegler/BX/</w:t>
+          <w:t>http://ww</w:t>
+        </w:r>
+        <w:r>
+          <w:rPr>
+            <w:color w:val="1155CC"/>
+            <w:u w:val="single"/>
+          </w:rPr>
+          <w:t>w</w:t>
+        </w:r>
+        <w:r>
+          <w:rPr>
+            <w:color w:val="1155CC"/>
+            <w:u w:val="single"/>
+          </w:rPr>
+          <w:t>2.informatik.uni-freiburg.de/~cziegler/BX/</w:t>
         </w:r>
       </w:hyperlink>
       <w:r>

--- a/研究方向与科研/Ian (digital humanities)/Help collect dataset.docx
+++ b/研究方向与科研/Ian (digital humanities)/Help collect dataset.docx
@@ -904,7 +904,46 @@
         <w:rPr>
           <w:lang w:val="en-US"/>
         </w:rPr>
-        <w:t xml:space="preserve"> / someone to connect to so I can get API etc</w:t>
+        <w:t xml:space="preserve"> / someone to connect to so I can get API </w:t>
+      </w:r>
+      <w:proofErr w:type="spellStart"/>
+      <w:r>
+        <w:rPr>
+          <w:lang w:val="en-US"/>
+        </w:rPr>
+        <w:t>etc</w:t>
+      </w:r>
+      <w:proofErr w:type="spellEnd"/>
+    </w:p>
+    <w:p>
+      <w:pPr>
+        <w:pStyle w:val="ListParagraph"/>
+        <w:numPr>
+          <w:ilvl w:val="2"/>
+          <w:numId w:val="1"/>
+        </w:numPr>
+        <w:rPr>
+          <w:lang w:val="en-US"/>
+        </w:rPr>
+      </w:pPr>
+      <w:r>
+        <w:rPr>
+          <w:lang w:val="en-US"/>
+        </w:rPr>
+        <w:t>A</w:t>
+      </w:r>
+      <w:r>
+        <w:rPr>
+          <w:rFonts w:hint="eastAsia"/>
+          <w:lang w:val="en-US"/>
+        </w:rPr>
+        <w:t>ble</w:t>
+      </w:r>
+      <w:r>
+        <w:rPr>
+          <w:lang w:val="en-US"/>
+        </w:rPr>
+        <w:t xml:space="preserve"> to auto-recognize dataset format and intent?</w:t>
       </w:r>
     </w:p>
     <w:p>
@@ -1043,16 +1082,57 @@
           <w:numId w:val="1"/>
         </w:numPr>
         <w:rPr>
-          <w:strike/>
-          <w:lang w:val="en-US"/>
-        </w:rPr>
-      </w:pPr>
-      <w:r>
-        <w:rPr>
-          <w:strike/>
+          <w:lang w:val="en-US"/>
+        </w:rPr>
+      </w:pPr>
+      <w:r>
+        <w:rPr>
           <w:lang w:val="en-US"/>
         </w:rPr>
         <w:t>The question/research approach: what am I interested in?</w:t>
+      </w:r>
+    </w:p>
+    <w:p>
+      <w:pPr>
+        <w:pStyle w:val="ListParagraph"/>
+        <w:numPr>
+          <w:ilvl w:val="2"/>
+          <w:numId w:val="1"/>
+        </w:numPr>
+        <w:rPr>
+          <w:lang w:val="en-US"/>
+        </w:rPr>
+      </w:pPr>
+      <w:r>
+        <w:rPr>
+          <w:lang w:val="en-US"/>
+        </w:rPr>
+        <w:t>Find a dataset</w:t>
+      </w:r>
+    </w:p>
+    <w:p>
+      <w:pPr>
+        <w:pStyle w:val="ListParagraph"/>
+        <w:numPr>
+          <w:ilvl w:val="2"/>
+          <w:numId w:val="1"/>
+        </w:numPr>
+        <w:rPr>
+          <w:lang w:val="en-US"/>
+        </w:rPr>
+      </w:pPr>
+      <w:r>
+        <w:rPr>
+          <w:lang w:val="en-US"/>
+        </w:rPr>
+        <w:t xml:space="preserve">See photo for </w:t>
+      </w:r>
+      <w:r>
+        <w:rPr>
+          <w:color w:val="FF0000"/>
+          <w:lang w:val="en-US"/>
+        </w:rPr>
+        <w:t>common research dataset engines / databases</w:t>
       </w:r>
     </w:p>
     <w:p>

--- a/研究方向与科研/Ian (digital humanities)/Help collect dataset.docx
+++ b/研究方向与科研/Ian (digital humanities)/Help collect dataset.docx
@@ -18,6 +18,27 @@
     </w:p>
     <w:p>
       <w:pPr>
+        <w:rPr>
+          <w:lang w:val="en-US"/>
+        </w:rPr>
+      </w:pPr>
+      <w:r>
+        <w:rPr>
+          <w:lang w:val="en-US"/>
+        </w:rPr>
+        <w:t>See marked TODOs</w:t>
+      </w:r>
+    </w:p>
+    <w:p>
+      <w:pPr>
+        <w:jc w:val="center"/>
+        <w:rPr>
+          <w:lang w:val="en-US"/>
+        </w:rPr>
+      </w:pPr>
+    </w:p>
+    <w:p>
+      <w:pPr>
         <w:pStyle w:val="ListParagraph"/>
         <w:numPr>
           <w:ilvl w:val="0"/>
@@ -114,10 +135,9 @@
       </w:r>
       <w:r>
         <w:rPr>
-          <w:rFonts w:hint="eastAsia"/>
-          <w:lang w:val="en-US"/>
-        </w:rPr>
-        <w:t>undone</w:t>
+          <w:lang w:val="en-US"/>
+        </w:rPr>
+        <w:t>TODO</w:t>
       </w:r>
       <w:r>
         <w:rPr>
@@ -258,6 +278,12 @@
         <w:rPr>
           <w:lang w:val="en-US"/>
         </w:rPr>
+        <w:t xml:space="preserve">[TODO] </w:t>
+      </w:r>
+      <w:r>
+        <w:rPr>
+          <w:lang w:val="en-US"/>
+        </w:rPr>
         <w:t>W</w:t>
       </w:r>
       <w:r>
@@ -819,6 +845,19 @@
           <w:rFonts w:hint="eastAsia"/>
           <w:lang w:val="en-US"/>
         </w:rPr>
+        <w:t>[</w:t>
+      </w:r>
+      <w:r>
+        <w:rPr>
+          <w:lang w:val="en-US"/>
+        </w:rPr>
+        <w:t>TODO]</w:t>
+      </w:r>
+      <w:r>
+        <w:rPr>
+          <w:rFonts w:hint="eastAsia"/>
+          <w:lang w:val="en-US"/>
+        </w:rPr>
         <w:t>（</w:t>
       </w:r>
       <w:r>
@@ -898,6 +937,12 @@
         <w:rPr>
           <w:lang w:val="en-US"/>
         </w:rPr>
+        <w:t xml:space="preserve">[TODO get demo] </w:t>
+      </w:r>
+      <w:r>
+        <w:rPr>
+          <w:lang w:val="en-US"/>
+        </w:rPr>
         <w:t>Ask about a demo</w:t>
       </w:r>
       <w:r>
@@ -1121,6 +1166,13 @@
           <w:lang w:val="en-US"/>
         </w:rPr>
       </w:pPr>
+      <w:r>
+        <w:rPr>
+          <w:color w:val="FF0000"/>
+          <w:lang w:val="en-US"/>
+        </w:rPr>
+        <w:t xml:space="preserve">[TODO] </w:t>
+      </w:r>
       <w:r>
         <w:rPr>
           <w:lang w:val="en-US"/>
@@ -1252,21 +1304,13 @@
         <w:rPr>
           <w:lang w:val="en-US"/>
         </w:rPr>
-        <w:t>(</w:t>
-      </w:r>
-      <w:proofErr w:type="gramStart"/>
-      <w:r>
-        <w:rPr>
-          <w:lang w:val="en-US"/>
-        </w:rPr>
-        <w:t>cleaning</w:t>
-      </w:r>
-      <w:proofErr w:type="gramEnd"/>
-      <w:r>
-        <w:rPr>
-          <w:lang w:val="en-US"/>
-        </w:rPr>
-        <w:t xml:space="preserve"> or state that a notebook/pipeline is needed for the dataset)</w:t>
+        <w:t xml:space="preserve">[TODO] </w:t>
+      </w:r>
+      <w:r>
+        <w:rPr>
+          <w:lang w:val="en-US"/>
+        </w:rPr>
+        <w:t>(cleaning or state that a notebook/pipeline is needed for the dataset)</w:t>
       </w:r>
     </w:p>
     <w:p>

--- a/研究方向与科研/Ian (digital humanities)/Help collect dataset.docx
+++ b/研究方向与科研/Ian (digital humanities)/Help collect dataset.docx
@@ -345,24 +345,590 @@
           <w:b/>
           <w:bCs/>
         </w:rPr>
+        <w:t xml:space="preserve"> Codifynd</w:t>
+      </w:r>
+      <w:r>
+        <w:rPr>
+          <w:rFonts w:hint="eastAsia"/>
+          <w:b/>
+          <w:bCs/>
+        </w:rPr>
+        <w:t>似乎还可以</w:t>
+      </w:r>
+    </w:p>
+    <w:p>
+      <w:pPr>
+        <w:pStyle w:val="ListParagraph"/>
+        <w:numPr>
+          <w:ilvl w:val="2"/>
+          <w:numId w:val="1"/>
+        </w:numPr>
+        <w:rPr>
+          <w:lang w:val="en-US"/>
+        </w:rPr>
+      </w:pPr>
+      <w:r>
+        <w:t xml:space="preserve">Tag, </w:t>
+      </w:r>
+      <w:r>
+        <w:rPr>
+          <w:rFonts w:hint="eastAsia"/>
+        </w:rPr>
+        <w:t>可视化等等，和</w:t>
+      </w:r>
+      <w:r>
+        <w:rPr>
+          <w:rFonts w:hint="eastAsia"/>
+        </w:rPr>
+        <w:t>gale</w:t>
+      </w:r>
+      <w:r>
+        <w:rPr>
+          <w:rFonts w:hint="eastAsia"/>
+        </w:rPr>
+        <w:t>那个</w:t>
+      </w:r>
+      <w:r>
+        <w:rPr>
+          <w:rFonts w:hint="eastAsia"/>
+        </w:rPr>
+        <w:t>viz</w:t>
+      </w:r>
+      <w:r>
+        <w:rPr>
+          <w:rFonts w:hint="eastAsia"/>
+        </w:rPr>
+        <w:t>也有点像，和我那个工具</w:t>
+      </w:r>
+      <w:r>
+        <w:rPr>
+          <w:rFonts w:hint="eastAsia"/>
+        </w:rPr>
+        <w:t>r</w:t>
+      </w:r>
+      <w:r>
+        <w:t>esearch rabbit</w:t>
+      </w:r>
+      <w:r>
+        <w:rPr>
+          <w:rFonts w:hint="eastAsia"/>
+        </w:rPr>
+        <w:t>也有点像，很多都这样</w:t>
+      </w:r>
+    </w:p>
+    <w:p>
+      <w:pPr>
+        <w:pStyle w:val="ListParagraph"/>
+        <w:numPr>
+          <w:ilvl w:val="3"/>
+          <w:numId w:val="1"/>
+        </w:numPr>
+        <w:rPr>
+          <w:lang w:val="en-US"/>
+        </w:rPr>
+      </w:pPr>
+      <w:r>
+        <w:rPr>
+          <w:rFonts w:hint="eastAsia"/>
+        </w:rPr>
+        <w:t>但他想主要做语义理解</w:t>
+      </w:r>
+      <w:r>
+        <w:rPr>
+          <w:rFonts w:hint="eastAsia"/>
+        </w:rPr>
+        <w:t>queries</w:t>
+      </w:r>
+      <w:r>
+        <w:rPr>
+          <w:rFonts w:hint="eastAsia"/>
+        </w:rPr>
+        <w:t>，直接</w:t>
+      </w:r>
+      <w:r>
+        <w:rPr>
+          <w:rFonts w:hint="eastAsia"/>
+        </w:rPr>
+        <w:t>show viz</w:t>
+      </w:r>
+      <w:r>
+        <w:rPr>
+          <w:rFonts w:hint="eastAsia"/>
+        </w:rPr>
+        <w:t>结果，不只是文献</w:t>
+      </w:r>
+      <w:r>
+        <w:rPr>
+          <w:rFonts w:hint="eastAsia"/>
+        </w:rPr>
+        <w:t>viz</w:t>
+      </w:r>
+      <w:r>
+        <w:rPr>
+          <w:rFonts w:hint="eastAsia"/>
+        </w:rPr>
+        <w:t>而已（</w:t>
+      </w:r>
+      <w:r>
+        <w:t>‘who said what, where, in what context, and with what relationships’ </w:t>
+      </w:r>
+      <w:r>
+        <w:rPr>
+          <w:rFonts w:hint="eastAsia"/>
+        </w:rPr>
+        <w:t>）</w:t>
+      </w:r>
+      <w:r>
+        <w:rPr>
+          <w:rFonts w:hint="eastAsia"/>
+        </w:rPr>
+        <w:t>（见下）</w:t>
+      </w:r>
+    </w:p>
+    <w:p>
+      <w:pPr>
+        <w:pStyle w:val="ListParagraph"/>
+        <w:numPr>
+          <w:ilvl w:val="2"/>
+          <w:numId w:val="1"/>
+        </w:numPr>
+        <w:rPr>
+          <w:lang w:val="en-US"/>
+        </w:rPr>
+      </w:pPr>
+      <w:r>
+        <w:rPr>
+          <w:lang w:val="en-US"/>
+        </w:rPr>
+        <w:t>N</w:t>
+      </w:r>
+      <w:r>
+        <w:rPr>
+          <w:rFonts w:hint="eastAsia"/>
+          <w:lang w:val="en-US"/>
+        </w:rPr>
+        <w:t>odes</w:t>
+      </w:r>
+      <w:r>
+        <w:rPr>
+          <w:lang w:val="en-US"/>
+        </w:rPr>
+        <w:t xml:space="preserve"> &amp; edges</w:t>
+      </w:r>
+      <w:r>
+        <w:rPr>
+          <w:lang w:val="en-US"/>
+        </w:rPr>
+        <w:t xml:space="preserve"> &amp; </w:t>
+      </w:r>
+      <w:r>
+        <w:rPr>
+          <w:b/>
+          <w:bCs/>
+          <w:u w:val="single"/>
+          <w:lang w:val="en-US"/>
+        </w:rPr>
+        <w:t>entities</w:t>
+      </w:r>
+    </w:p>
+    <w:p>
+      <w:pPr>
+        <w:pStyle w:val="ListParagraph"/>
+        <w:numPr>
+          <w:ilvl w:val="2"/>
+          <w:numId w:val="1"/>
+        </w:numPr>
+        <w:rPr>
+          <w:lang w:val="en-US"/>
+        </w:rPr>
+      </w:pPr>
+      <w:r>
+        <w:rPr>
+          <w:b/>
+          <w:bCs/>
+          <w:u w:val="single"/>
+          <w:lang w:val="en-US"/>
+        </w:rPr>
+        <w:t>3D viz</w:t>
+      </w:r>
+      <w:r>
+        <w:rPr>
+          <w:rFonts w:hint="eastAsia"/>
+          <w:b/>
+          <w:bCs/>
+          <w:u w:val="single"/>
+          <w:lang w:val="en-US"/>
+        </w:rPr>
+        <w:t>ting</w:t>
+      </w:r>
+      <w:r>
+        <w:rPr>
+          <w:rFonts w:hint="eastAsia"/>
+          <w:b/>
+          <w:bCs/>
+          <w:u w:val="single"/>
+          <w:lang w:val="en-US"/>
+        </w:rPr>
+        <w:t>挺有意思，</w:t>
+      </w:r>
+      <w:r>
+        <w:rPr>
+          <w:rFonts w:hint="eastAsia"/>
+          <w:b/>
+          <w:bCs/>
+          <w:u w:val="single"/>
+          <w:lang w:val="en-US"/>
+        </w:rPr>
+        <w:t>我觉得</w:t>
+      </w:r>
+      <w:r>
+        <w:rPr>
+          <w:rFonts w:hint="eastAsia"/>
+          <w:b/>
+          <w:bCs/>
+          <w:u w:val="single"/>
+          <w:lang w:val="en-US"/>
+        </w:rPr>
+        <w:t>可以和</w:t>
+      </w:r>
+      <w:r>
+        <w:rPr>
+          <w:rFonts w:hint="eastAsia"/>
+          <w:b/>
+          <w:bCs/>
+          <w:u w:val="single"/>
+          <w:lang w:val="en-US"/>
+        </w:rPr>
+        <w:t>V</w:t>
+      </w:r>
+      <w:r>
+        <w:rPr>
+          <w:b/>
+          <w:bCs/>
+          <w:u w:val="single"/>
+          <w:lang w:val="en-US"/>
+        </w:rPr>
+        <w:t>R</w:t>
+      </w:r>
+      <w:r>
+        <w:rPr>
+          <w:rFonts w:hint="eastAsia"/>
+          <w:b/>
+          <w:bCs/>
+          <w:u w:val="single"/>
+          <w:lang w:val="en-US"/>
+        </w:rPr>
+        <w:t>结合，形成学习机制</w:t>
+      </w:r>
+    </w:p>
+    <w:p>
+      <w:pPr>
+        <w:pStyle w:val="ListParagraph"/>
+        <w:numPr>
+          <w:ilvl w:val="2"/>
+          <w:numId w:val="1"/>
+        </w:numPr>
+        <w:rPr>
+          <w:lang w:val="en-US"/>
+        </w:rPr>
+      </w:pPr>
+      <w:r>
+        <w:rPr>
+          <w:rFonts w:hint="eastAsia"/>
+          <w:b/>
+          <w:bCs/>
+          <w:u w:val="single"/>
+          <w:lang w:val="en-US"/>
+        </w:rPr>
+        <w:t>主要</w:t>
+      </w:r>
+      <w:r>
+        <w:rPr>
+          <w:rFonts w:hint="eastAsia"/>
+          <w:b/>
+          <w:bCs/>
+          <w:u w:val="single"/>
+          <w:lang w:val="en-US"/>
+        </w:rPr>
+        <w:t>features</w:t>
+      </w:r>
+      <w:r>
+        <w:rPr>
+          <w:rFonts w:hint="eastAsia"/>
+          <w:b/>
+          <w:bCs/>
+          <w:u w:val="single"/>
+          <w:lang w:val="en-US"/>
+        </w:rPr>
+        <w:t>和</w:t>
+      </w:r>
+      <w:r>
+        <w:rPr>
+          <w:rFonts w:hint="eastAsia"/>
+          <w:b/>
+          <w:bCs/>
+          <w:u w:val="single"/>
+          <w:lang w:val="en-US"/>
+        </w:rPr>
+        <w:t>use</w:t>
+      </w:r>
+      <w:r>
+        <w:rPr>
+          <w:b/>
+          <w:bCs/>
+          <w:u w:val="single"/>
+          <w:lang w:val="en-US"/>
+        </w:rPr>
         <w:t xml:space="preserve"> </w:t>
       </w:r>
-      <w:proofErr w:type="spellStart"/>
-      <w:r>
-        <w:rPr>
-          <w:b/>
-          <w:bCs/>
-        </w:rPr>
-        <w:t>Codifynd</w:t>
-      </w:r>
-      <w:proofErr w:type="spellEnd"/>
-      <w:r>
-        <w:rPr>
-          <w:rFonts w:hint="eastAsia"/>
-          <w:b/>
-          <w:bCs/>
-        </w:rPr>
-        <w:t>似乎还可以</w:t>
+      <w:r>
+        <w:rPr>
+          <w:rFonts w:hint="eastAsia"/>
+          <w:b/>
+          <w:bCs/>
+          <w:u w:val="single"/>
+          <w:lang w:val="en-US"/>
+        </w:rPr>
+        <w:t>cases</w:t>
+      </w:r>
+      <w:r>
+        <w:rPr>
+          <w:rFonts w:hint="eastAsia"/>
+          <w:b/>
+          <w:bCs/>
+          <w:u w:val="single"/>
+          <w:lang w:val="en-US"/>
+        </w:rPr>
+        <w:t>：</w:t>
+      </w:r>
+    </w:p>
+    <w:p>
+      <w:pPr>
+        <w:pStyle w:val="ListParagraph"/>
+        <w:numPr>
+          <w:ilvl w:val="3"/>
+          <w:numId w:val="1"/>
+        </w:numPr>
+        <w:rPr>
+          <w:lang w:val="en-US"/>
+        </w:rPr>
+      </w:pPr>
+      <w:r>
+        <w:rPr>
+          <w:rFonts w:hint="eastAsia"/>
+          <w:b/>
+          <w:bCs/>
+          <w:u w:val="single"/>
+          <w:lang w:val="en-US"/>
+        </w:rPr>
+        <w:t>和国家研究数据中心连接，可以查询研究尖端做到啥程度了做到哪里了，有利于</w:t>
+      </w:r>
+      <w:r>
+        <w:rPr>
+          <w:rFonts w:hint="eastAsia"/>
+          <w:b/>
+          <w:bCs/>
+          <w:u w:val="single"/>
+          <w:lang w:val="en-US"/>
+        </w:rPr>
+        <w:t>researchers</w:t>
+      </w:r>
+      <w:r>
+        <w:rPr>
+          <w:rFonts w:hint="eastAsia"/>
+          <w:b/>
+          <w:bCs/>
+          <w:u w:val="single"/>
+          <w:lang w:val="en-US"/>
+        </w:rPr>
+        <w:t>定位研究方向和尖端项目</w:t>
+      </w:r>
+    </w:p>
+    <w:p>
+      <w:pPr>
+        <w:pStyle w:val="ListParagraph"/>
+        <w:numPr>
+          <w:ilvl w:val="3"/>
+          <w:numId w:val="1"/>
+        </w:numPr>
+        <w:rPr>
+          <w:lang w:val="en-US"/>
+        </w:rPr>
+      </w:pPr>
+      <w:r>
+        <w:rPr>
+          <w:rFonts w:hint="eastAsia"/>
+          <w:b/>
+          <w:bCs/>
+          <w:u w:val="single"/>
+          <w:lang w:val="en-US"/>
+        </w:rPr>
+        <w:t>项目</w:t>
+      </w:r>
+      <w:r>
+        <w:rPr>
+          <w:rFonts w:hint="eastAsia"/>
+          <w:b/>
+          <w:bCs/>
+          <w:u w:val="single"/>
+          <w:lang w:val="en-US"/>
+        </w:rPr>
+        <w:t>metadata</w:t>
+      </w:r>
+      <w:r>
+        <w:rPr>
+          <w:rFonts w:hint="eastAsia"/>
+          <w:b/>
+          <w:bCs/>
+          <w:u w:val="single"/>
+          <w:lang w:val="en-US"/>
+        </w:rPr>
+        <w:t>。。</w:t>
+      </w:r>
+    </w:p>
+    <w:p>
+      <w:pPr>
+        <w:pStyle w:val="ListParagraph"/>
+        <w:numPr>
+          <w:ilvl w:val="3"/>
+          <w:numId w:val="1"/>
+        </w:numPr>
+        <w:rPr>
+          <w:lang w:val="en-US"/>
+        </w:rPr>
+      </w:pPr>
+      <w:r>
+        <w:rPr>
+          <w:rFonts w:hint="eastAsia"/>
+          <w:b/>
+          <w:bCs/>
+          <w:u w:val="single"/>
+          <w:lang w:val="en-US"/>
+        </w:rPr>
+        <w:t>跨学科。。。</w:t>
+      </w:r>
+    </w:p>
+    <w:p>
+      <w:pPr>
+        <w:pStyle w:val="ListParagraph"/>
+        <w:numPr>
+          <w:ilvl w:val="1"/>
+          <w:numId w:val="1"/>
+        </w:numPr>
+        <w:rPr>
+          <w:lang w:val="en-US"/>
+        </w:rPr>
+      </w:pPr>
+      <w:r>
+        <w:rPr>
+          <w:rFonts w:hint="eastAsia"/>
+          <w:lang w:val="en-US"/>
+        </w:rPr>
+        <w:t>[</w:t>
+      </w:r>
+      <w:r>
+        <w:rPr>
+          <w:lang w:val="en-US"/>
+        </w:rPr>
+        <w:t>TODO]</w:t>
+      </w:r>
+      <w:r>
+        <w:rPr>
+          <w:rFonts w:hint="eastAsia"/>
+          <w:lang w:val="en-US"/>
+        </w:rPr>
+        <w:t>（</w:t>
+      </w:r>
+      <w:r>
+        <w:rPr>
+          <w:rFonts w:hint="eastAsia"/>
+          <w:lang w:val="en-US"/>
+        </w:rPr>
+        <w:t>我以前</w:t>
+      </w:r>
+      <w:r>
+        <w:rPr>
+          <w:rFonts w:hint="eastAsia"/>
+          <w:lang w:val="en-US"/>
+        </w:rPr>
+        <w:t>F</w:t>
+      </w:r>
+      <w:r>
+        <w:rPr>
+          <w:lang w:val="en-US"/>
+        </w:rPr>
+        <w:t>B</w:t>
+      </w:r>
+      <w:r>
+        <w:rPr>
+          <w:rFonts w:hint="eastAsia"/>
+          <w:lang w:val="en-US"/>
+        </w:rPr>
+        <w:t>有什么</w:t>
+      </w:r>
+      <w:r>
+        <w:rPr>
+          <w:rFonts w:hint="eastAsia"/>
+          <w:lang w:val="en-US"/>
+        </w:rPr>
+        <w:t>entity</w:t>
+      </w:r>
+      <w:r>
+        <w:rPr>
+          <w:lang w:val="en-US"/>
+        </w:rPr>
+        <w:t xml:space="preserve"> </w:t>
+      </w:r>
+      <w:r>
+        <w:rPr>
+          <w:rFonts w:hint="eastAsia"/>
+          <w:lang w:val="en-US"/>
+        </w:rPr>
+        <w:t>insights</w:t>
+      </w:r>
+      <w:r>
+        <w:rPr>
+          <w:rFonts w:hint="eastAsia"/>
+          <w:lang w:val="en-US"/>
+        </w:rPr>
+        <w:t>可以给他？</w:t>
+      </w:r>
+      <w:r>
+        <w:rPr>
+          <w:rFonts w:hint="eastAsia"/>
+          <w:lang w:val="en-US"/>
+        </w:rPr>
+        <w:t>）</w:t>
+      </w:r>
+    </w:p>
+    <w:p>
+      <w:pPr>
+        <w:pStyle w:val="ListParagraph"/>
+        <w:numPr>
+          <w:ilvl w:val="1"/>
+          <w:numId w:val="1"/>
+        </w:numPr>
+        <w:rPr>
+          <w:lang w:val="en-US"/>
+        </w:rPr>
+      </w:pPr>
+      <w:r>
+        <w:rPr>
+          <w:lang w:val="en-US"/>
+        </w:rPr>
+        <w:t xml:space="preserve">[TODO get demo] </w:t>
+      </w:r>
+      <w:r>
+        <w:rPr>
+          <w:lang w:val="en-US"/>
+        </w:rPr>
+        <w:t>Ask about a demo</w:t>
+      </w:r>
+      <w:r>
+        <w:rPr>
+          <w:lang w:val="en-US"/>
+        </w:rPr>
+        <w:t xml:space="preserve"> / someone to connect to so I can get API etc</w:t>
       </w:r>
     </w:p>
     <w:p>
@@ -377,326 +943,51 @@
         </w:rPr>
       </w:pPr>
       <w:r>
-        <w:t xml:space="preserve">Tag, </w:t>
-      </w:r>
-      <w:r>
-        <w:rPr>
-          <w:rFonts w:hint="eastAsia"/>
-        </w:rPr>
-        <w:t>可视化等等，和</w:t>
-      </w:r>
-      <w:r>
-        <w:rPr>
-          <w:rFonts w:hint="eastAsia"/>
-        </w:rPr>
-        <w:t>gale</w:t>
-      </w:r>
-      <w:r>
-        <w:rPr>
-          <w:rFonts w:hint="eastAsia"/>
-        </w:rPr>
-        <w:t>那个</w:t>
-      </w:r>
-      <w:r>
-        <w:rPr>
-          <w:rFonts w:hint="eastAsia"/>
-        </w:rPr>
-        <w:t>viz</w:t>
-      </w:r>
-      <w:r>
-        <w:rPr>
-          <w:rFonts w:hint="eastAsia"/>
-        </w:rPr>
-        <w:t>也有点像，和我那个工具</w:t>
-      </w:r>
-      <w:r>
-        <w:rPr>
-          <w:rFonts w:hint="eastAsia"/>
-        </w:rPr>
-        <w:t>r</w:t>
-      </w:r>
-      <w:r>
-        <w:t>esearch rabbit</w:t>
-      </w:r>
-      <w:r>
-        <w:rPr>
-          <w:rFonts w:hint="eastAsia"/>
-        </w:rPr>
-        <w:t>也有点像，很多都这样</w:t>
-      </w:r>
-    </w:p>
-    <w:p>
-      <w:pPr>
-        <w:pStyle w:val="ListParagraph"/>
-        <w:numPr>
-          <w:ilvl w:val="3"/>
-          <w:numId w:val="1"/>
-        </w:numPr>
-        <w:rPr>
-          <w:lang w:val="en-US"/>
-        </w:rPr>
-      </w:pPr>
-      <w:r>
-        <w:rPr>
-          <w:rFonts w:hint="eastAsia"/>
-        </w:rPr>
-        <w:t>但他想主要做语义理解</w:t>
-      </w:r>
-      <w:r>
-        <w:rPr>
-          <w:rFonts w:hint="eastAsia"/>
-        </w:rPr>
-        <w:t>queries</w:t>
-      </w:r>
-      <w:r>
-        <w:rPr>
-          <w:rFonts w:hint="eastAsia"/>
-        </w:rPr>
-        <w:t>，直接</w:t>
-      </w:r>
-      <w:r>
-        <w:rPr>
-          <w:rFonts w:hint="eastAsia"/>
-        </w:rPr>
-        <w:t>show viz</w:t>
-      </w:r>
-      <w:r>
-        <w:rPr>
-          <w:rFonts w:hint="eastAsia"/>
-        </w:rPr>
-        <w:t>结果，不只是文献</w:t>
-      </w:r>
-      <w:r>
-        <w:rPr>
-          <w:rFonts w:hint="eastAsia"/>
-        </w:rPr>
-        <w:t>viz</w:t>
-      </w:r>
-      <w:r>
-        <w:rPr>
-          <w:rFonts w:hint="eastAsia"/>
-        </w:rPr>
-        <w:t>而已（</w:t>
-      </w:r>
-      <w:r>
-        <w:t>‘who said what, where, in what context, and with what relationships’ </w:t>
-      </w:r>
-      <w:r>
-        <w:rPr>
-          <w:rFonts w:hint="eastAsia"/>
-        </w:rPr>
-        <w:t>）</w:t>
-      </w:r>
-      <w:r>
-        <w:rPr>
-          <w:rFonts w:hint="eastAsia"/>
-        </w:rPr>
-        <w:t>（见下）</w:t>
-      </w:r>
-    </w:p>
-    <w:p>
-      <w:pPr>
-        <w:pStyle w:val="ListParagraph"/>
-        <w:numPr>
-          <w:ilvl w:val="2"/>
-          <w:numId w:val="1"/>
-        </w:numPr>
-        <w:rPr>
-          <w:lang w:val="en-US"/>
-        </w:rPr>
-      </w:pPr>
-      <w:r>
-        <w:rPr>
-          <w:lang w:val="en-US"/>
-        </w:rPr>
-        <w:t>N</w:t>
-      </w:r>
-      <w:r>
-        <w:rPr>
-          <w:rFonts w:hint="eastAsia"/>
-          <w:lang w:val="en-US"/>
-        </w:rPr>
-        <w:t>odes</w:t>
-      </w:r>
-      <w:r>
-        <w:rPr>
-          <w:lang w:val="en-US"/>
-        </w:rPr>
-        <w:t xml:space="preserve"> &amp; edges</w:t>
-      </w:r>
-      <w:r>
-        <w:rPr>
-          <w:lang w:val="en-US"/>
-        </w:rPr>
-        <w:t xml:space="preserve"> &amp; </w:t>
-      </w:r>
-      <w:r>
-        <w:rPr>
-          <w:b/>
-          <w:bCs/>
-          <w:u w:val="single"/>
-          <w:lang w:val="en-US"/>
-        </w:rPr>
-        <w:t>entities</w:t>
-      </w:r>
-    </w:p>
-    <w:p>
-      <w:pPr>
-        <w:pStyle w:val="ListParagraph"/>
-        <w:numPr>
-          <w:ilvl w:val="2"/>
-          <w:numId w:val="1"/>
-        </w:numPr>
-        <w:rPr>
-          <w:lang w:val="en-US"/>
-        </w:rPr>
-      </w:pPr>
-      <w:r>
-        <w:rPr>
-          <w:b/>
-          <w:bCs/>
-          <w:u w:val="single"/>
-          <w:lang w:val="en-US"/>
-        </w:rPr>
-        <w:t xml:space="preserve">3D </w:t>
-      </w:r>
-      <w:proofErr w:type="spellStart"/>
-      <w:r>
-        <w:rPr>
-          <w:b/>
-          <w:bCs/>
-          <w:u w:val="single"/>
-          <w:lang w:val="en-US"/>
-        </w:rPr>
-        <w:t>viz</w:t>
-      </w:r>
-      <w:r>
-        <w:rPr>
-          <w:rFonts w:hint="eastAsia"/>
-          <w:b/>
-          <w:bCs/>
-          <w:u w:val="single"/>
-          <w:lang w:val="en-US"/>
-        </w:rPr>
-        <w:t>ting</w:t>
-      </w:r>
-      <w:proofErr w:type="spellEnd"/>
-      <w:r>
-        <w:rPr>
-          <w:rFonts w:hint="eastAsia"/>
-          <w:b/>
-          <w:bCs/>
-          <w:u w:val="single"/>
-          <w:lang w:val="en-US"/>
-        </w:rPr>
-        <w:t>挺有意思，</w:t>
-      </w:r>
-      <w:r>
-        <w:rPr>
-          <w:rFonts w:hint="eastAsia"/>
-          <w:b/>
-          <w:bCs/>
-          <w:u w:val="single"/>
-          <w:lang w:val="en-US"/>
-        </w:rPr>
-        <w:t>我觉得</w:t>
-      </w:r>
-      <w:r>
-        <w:rPr>
-          <w:rFonts w:hint="eastAsia"/>
-          <w:b/>
-          <w:bCs/>
-          <w:u w:val="single"/>
-          <w:lang w:val="en-US"/>
-        </w:rPr>
-        <w:t>可以和</w:t>
-      </w:r>
-      <w:r>
-        <w:rPr>
-          <w:rFonts w:hint="eastAsia"/>
-          <w:b/>
-          <w:bCs/>
-          <w:u w:val="single"/>
-          <w:lang w:val="en-US"/>
-        </w:rPr>
-        <w:t>V</w:t>
-      </w:r>
-      <w:r>
-        <w:rPr>
-          <w:b/>
-          <w:bCs/>
-          <w:u w:val="single"/>
-          <w:lang w:val="en-US"/>
-        </w:rPr>
-        <w:t>R</w:t>
-      </w:r>
-      <w:r>
-        <w:rPr>
-          <w:rFonts w:hint="eastAsia"/>
-          <w:b/>
-          <w:bCs/>
-          <w:u w:val="single"/>
-          <w:lang w:val="en-US"/>
-        </w:rPr>
-        <w:t>结合，形成学习机制</w:t>
-      </w:r>
-    </w:p>
-    <w:p>
-      <w:pPr>
-        <w:pStyle w:val="ListParagraph"/>
-        <w:numPr>
-          <w:ilvl w:val="2"/>
-          <w:numId w:val="1"/>
-        </w:numPr>
-        <w:rPr>
-          <w:lang w:val="en-US"/>
-        </w:rPr>
-      </w:pPr>
-      <w:r>
-        <w:rPr>
-          <w:rFonts w:hint="eastAsia"/>
-          <w:b/>
-          <w:bCs/>
-          <w:u w:val="single"/>
-          <w:lang w:val="en-US"/>
-        </w:rPr>
-        <w:t>主要</w:t>
-      </w:r>
-      <w:r>
-        <w:rPr>
-          <w:rFonts w:hint="eastAsia"/>
-          <w:b/>
-          <w:bCs/>
-          <w:u w:val="single"/>
-          <w:lang w:val="en-US"/>
-        </w:rPr>
-        <w:t>features</w:t>
-      </w:r>
-      <w:r>
-        <w:rPr>
-          <w:rFonts w:hint="eastAsia"/>
-          <w:b/>
-          <w:bCs/>
-          <w:u w:val="single"/>
-          <w:lang w:val="en-US"/>
-        </w:rPr>
-        <w:t>和</w:t>
-      </w:r>
-      <w:r>
-        <w:rPr>
-          <w:rFonts w:hint="eastAsia"/>
-          <w:b/>
-          <w:bCs/>
-          <w:u w:val="single"/>
-          <w:lang w:val="en-US"/>
-        </w:rPr>
-        <w:t>use</w:t>
-      </w:r>
-      <w:r>
-        <w:rPr>
-          <w:b/>
-          <w:bCs/>
-          <w:u w:val="single"/>
+        <w:rPr>
+          <w:lang w:val="en-US"/>
+        </w:rPr>
+        <w:t>A</w:t>
+      </w:r>
+      <w:r>
+        <w:rPr>
+          <w:rFonts w:hint="eastAsia"/>
+          <w:lang w:val="en-US"/>
+        </w:rPr>
+        <w:t>ble</w:t>
+      </w:r>
+      <w:r>
+        <w:rPr>
+          <w:lang w:val="en-US"/>
+        </w:rPr>
+        <w:t xml:space="preserve"> to auto-recognize dataset format and intent?</w:t>
+      </w:r>
+    </w:p>
+    <w:p>
+      <w:pPr>
+        <w:pStyle w:val="ListParagraph"/>
+        <w:numPr>
+          <w:ilvl w:val="1"/>
+          <w:numId w:val="1"/>
+        </w:numPr>
+        <w:rPr>
+          <w:lang w:val="en-US"/>
+        </w:rPr>
+      </w:pPr>
+      <w:r>
+        <w:rPr>
+          <w:lang w:val="en-US"/>
+        </w:rPr>
+        <w:t>What about d</w:t>
+      </w:r>
+      <w:r>
+        <w:rPr>
+          <w:rFonts w:hint="eastAsia"/>
+          <w:lang w:val="en-US"/>
+        </w:rPr>
+        <w:t>ataset</w:t>
+      </w:r>
+      <w:r>
+        <w:rPr>
           <w:lang w:val="en-US"/>
         </w:rPr>
         <w:t xml:space="preserve"> </w:t>
@@ -704,129 +995,33 @@
       <w:r>
         <w:rPr>
           <w:rFonts w:hint="eastAsia"/>
-          <w:b/>
-          <w:bCs/>
-          <w:u w:val="single"/>
-          <w:lang w:val="en-US"/>
-        </w:rPr>
-        <w:t>cases</w:t>
-      </w:r>
-      <w:r>
-        <w:rPr>
-          <w:rFonts w:hint="eastAsia"/>
-          <w:b/>
-          <w:bCs/>
-          <w:u w:val="single"/>
-          <w:lang w:val="en-US"/>
-        </w:rPr>
-        <w:t>：</w:t>
-      </w:r>
-    </w:p>
-    <w:p>
-      <w:pPr>
-        <w:pStyle w:val="ListParagraph"/>
-        <w:numPr>
-          <w:ilvl w:val="3"/>
-          <w:numId w:val="1"/>
-        </w:numPr>
-        <w:rPr>
-          <w:lang w:val="en-US"/>
-        </w:rPr>
-      </w:pPr>
-      <w:r>
-        <w:rPr>
-          <w:rFonts w:hint="eastAsia"/>
-          <w:b/>
-          <w:bCs/>
-          <w:u w:val="single"/>
-          <w:lang w:val="en-US"/>
-        </w:rPr>
-        <w:t>和国家研究数据中心连接，可以查询研究尖端做到啥程度了做到哪里了，有利于</w:t>
-      </w:r>
-      <w:r>
-        <w:rPr>
-          <w:rFonts w:hint="eastAsia"/>
-          <w:b/>
-          <w:bCs/>
-          <w:u w:val="single"/>
-          <w:lang w:val="en-US"/>
-        </w:rPr>
-        <w:t>researchers</w:t>
-      </w:r>
-      <w:r>
-        <w:rPr>
-          <w:rFonts w:hint="eastAsia"/>
-          <w:b/>
-          <w:bCs/>
-          <w:u w:val="single"/>
-          <w:lang w:val="en-US"/>
-        </w:rPr>
-        <w:t>定位研究方向和尖端项目</w:t>
-      </w:r>
-    </w:p>
-    <w:p>
-      <w:pPr>
-        <w:pStyle w:val="ListParagraph"/>
-        <w:numPr>
-          <w:ilvl w:val="3"/>
-          <w:numId w:val="1"/>
-        </w:numPr>
-        <w:rPr>
-          <w:lang w:val="en-US"/>
-        </w:rPr>
-      </w:pPr>
-      <w:r>
-        <w:rPr>
-          <w:rFonts w:hint="eastAsia"/>
-          <w:b/>
-          <w:bCs/>
-          <w:u w:val="single"/>
-          <w:lang w:val="en-US"/>
-        </w:rPr>
-        <w:t>项目</w:t>
-      </w:r>
-      <w:r>
-        <w:rPr>
-          <w:rFonts w:hint="eastAsia"/>
-          <w:b/>
-          <w:bCs/>
-          <w:u w:val="single"/>
-          <w:lang w:val="en-US"/>
-        </w:rPr>
-        <w:t>metadata</w:t>
-      </w:r>
-      <w:r>
-        <w:rPr>
-          <w:rFonts w:hint="eastAsia"/>
-          <w:b/>
-          <w:bCs/>
-          <w:u w:val="single"/>
-          <w:lang w:val="en-US"/>
-        </w:rPr>
-        <w:t>。。</w:t>
-      </w:r>
-    </w:p>
-    <w:p>
-      <w:pPr>
-        <w:pStyle w:val="ListParagraph"/>
-        <w:numPr>
-          <w:ilvl w:val="3"/>
-          <w:numId w:val="1"/>
-        </w:numPr>
-        <w:rPr>
-          <w:rFonts w:hint="eastAsia"/>
-          <w:lang w:val="en-US"/>
-        </w:rPr>
-      </w:pPr>
-      <w:r>
-        <w:rPr>
-          <w:rFonts w:hint="eastAsia"/>
-          <w:b/>
-          <w:bCs/>
-          <w:u w:val="single"/>
-          <w:lang w:val="en-US"/>
-        </w:rPr>
-        <w:t>跨学科。。。</w:t>
+          <w:lang w:val="en-US"/>
+        </w:rPr>
+        <w:t>discovery</w:t>
+      </w:r>
+      <w:r>
+        <w:rPr>
+          <w:lang w:val="en-US"/>
+        </w:rPr>
+        <w:t>? Want to support?</w:t>
+      </w:r>
+    </w:p>
+    <w:p>
+      <w:pPr>
+        <w:pStyle w:val="ListParagraph"/>
+        <w:numPr>
+          <w:ilvl w:val="0"/>
+          <w:numId w:val="1"/>
+        </w:numPr>
+        <w:rPr>
+          <w:lang w:val="en-US"/>
+        </w:rPr>
+      </w:pPr>
+      <w:r>
+        <w:rPr>
+          <w:lang w:val="en-US"/>
+        </w:rPr>
+        <w:t>Choose among the following approaches:</w:t>
       </w:r>
     </w:p>
     <w:p>
@@ -837,231 +1032,6 @@
           <w:numId w:val="1"/>
         </w:numPr>
         <w:rPr>
-          <w:lang w:val="en-US"/>
-        </w:rPr>
-      </w:pPr>
-      <w:r>
-        <w:rPr>
-          <w:rFonts w:hint="eastAsia"/>
-          <w:lang w:val="en-US"/>
-        </w:rPr>
-        <w:t>[</w:t>
-      </w:r>
-      <w:r>
-        <w:rPr>
-          <w:lang w:val="en-US"/>
-        </w:rPr>
-        <w:t>TODO]</w:t>
-      </w:r>
-      <w:r>
-        <w:rPr>
-          <w:rFonts w:hint="eastAsia"/>
-          <w:lang w:val="en-US"/>
-        </w:rPr>
-        <w:t>（</w:t>
-      </w:r>
-      <w:r>
-        <w:rPr>
-          <w:rFonts w:hint="eastAsia"/>
-          <w:lang w:val="en-US"/>
-        </w:rPr>
-        <w:t>我以前</w:t>
-      </w:r>
-      <w:r>
-        <w:rPr>
-          <w:rFonts w:hint="eastAsia"/>
-          <w:lang w:val="en-US"/>
-        </w:rPr>
-        <w:t>F</w:t>
-      </w:r>
-      <w:r>
-        <w:rPr>
-          <w:lang w:val="en-US"/>
-        </w:rPr>
-        <w:t>B</w:t>
-      </w:r>
-      <w:r>
-        <w:rPr>
-          <w:rFonts w:hint="eastAsia"/>
-          <w:lang w:val="en-US"/>
-        </w:rPr>
-        <w:t>有什么</w:t>
-      </w:r>
-      <w:r>
-        <w:rPr>
-          <w:rFonts w:hint="eastAsia"/>
-          <w:lang w:val="en-US"/>
-        </w:rPr>
-        <w:t>entity</w:t>
-      </w:r>
-      <w:r>
-        <w:rPr>
-          <w:lang w:val="en-US"/>
-        </w:rPr>
-        <w:t xml:space="preserve"> </w:t>
-      </w:r>
-      <w:r>
-        <w:rPr>
-          <w:rFonts w:hint="eastAsia"/>
-          <w:lang w:val="en-US"/>
-        </w:rPr>
-        <w:t>insights</w:t>
-      </w:r>
-      <w:r>
-        <w:rPr>
-          <w:rFonts w:hint="eastAsia"/>
-          <w:lang w:val="en-US"/>
-        </w:rPr>
-        <w:t>可以给他？</w:t>
-      </w:r>
-      <w:r>
-        <w:rPr>
-          <w:rFonts w:hint="eastAsia"/>
-          <w:lang w:val="en-US"/>
-        </w:rPr>
-        <w:t>）</w:t>
-      </w:r>
-    </w:p>
-    <w:p>
-      <w:pPr>
-        <w:pStyle w:val="ListParagraph"/>
-        <w:numPr>
-          <w:ilvl w:val="1"/>
-          <w:numId w:val="1"/>
-        </w:numPr>
-        <w:rPr>
-          <w:lang w:val="en-US"/>
-        </w:rPr>
-      </w:pPr>
-      <w:r>
-        <w:rPr>
-          <w:lang w:val="en-US"/>
-        </w:rPr>
-        <w:t xml:space="preserve">[TODO get demo] </w:t>
-      </w:r>
-      <w:r>
-        <w:rPr>
-          <w:lang w:val="en-US"/>
-        </w:rPr>
-        <w:t>Ask about a demo</w:t>
-      </w:r>
-      <w:r>
-        <w:rPr>
-          <w:lang w:val="en-US"/>
-        </w:rPr>
-        <w:t xml:space="preserve"> / someone to connect to so I can get API </w:t>
-      </w:r>
-      <w:proofErr w:type="spellStart"/>
-      <w:r>
-        <w:rPr>
-          <w:lang w:val="en-US"/>
-        </w:rPr>
-        <w:t>etc</w:t>
-      </w:r>
-      <w:proofErr w:type="spellEnd"/>
-    </w:p>
-    <w:p>
-      <w:pPr>
-        <w:pStyle w:val="ListParagraph"/>
-        <w:numPr>
-          <w:ilvl w:val="2"/>
-          <w:numId w:val="1"/>
-        </w:numPr>
-        <w:rPr>
-          <w:lang w:val="en-US"/>
-        </w:rPr>
-      </w:pPr>
-      <w:r>
-        <w:rPr>
-          <w:lang w:val="en-US"/>
-        </w:rPr>
-        <w:t>A</w:t>
-      </w:r>
-      <w:r>
-        <w:rPr>
-          <w:rFonts w:hint="eastAsia"/>
-          <w:lang w:val="en-US"/>
-        </w:rPr>
-        <w:t>ble</w:t>
-      </w:r>
-      <w:r>
-        <w:rPr>
-          <w:lang w:val="en-US"/>
-        </w:rPr>
-        <w:t xml:space="preserve"> to auto-recognize dataset format and intent?</w:t>
-      </w:r>
-    </w:p>
-    <w:p>
-      <w:pPr>
-        <w:pStyle w:val="ListParagraph"/>
-        <w:numPr>
-          <w:ilvl w:val="1"/>
-          <w:numId w:val="1"/>
-        </w:numPr>
-        <w:rPr>
-          <w:rFonts w:hint="eastAsia"/>
-          <w:lang w:val="en-US"/>
-        </w:rPr>
-      </w:pPr>
-      <w:r>
-        <w:rPr>
-          <w:lang w:val="en-US"/>
-        </w:rPr>
-        <w:t>What about d</w:t>
-      </w:r>
-      <w:r>
-        <w:rPr>
-          <w:rFonts w:hint="eastAsia"/>
-          <w:lang w:val="en-US"/>
-        </w:rPr>
-        <w:t>ataset</w:t>
-      </w:r>
-      <w:r>
-        <w:rPr>
-          <w:lang w:val="en-US"/>
-        </w:rPr>
-        <w:t xml:space="preserve"> </w:t>
-      </w:r>
-      <w:r>
-        <w:rPr>
-          <w:rFonts w:hint="eastAsia"/>
-          <w:lang w:val="en-US"/>
-        </w:rPr>
-        <w:t>discovery</w:t>
-      </w:r>
-      <w:r>
-        <w:rPr>
-          <w:lang w:val="en-US"/>
-        </w:rPr>
-        <w:t>? Want to support?</w:t>
-      </w:r>
-    </w:p>
-    <w:p>
-      <w:pPr>
-        <w:pStyle w:val="ListParagraph"/>
-        <w:numPr>
-          <w:ilvl w:val="0"/>
-          <w:numId w:val="1"/>
-        </w:numPr>
-        <w:rPr>
-          <w:lang w:val="en-US"/>
-        </w:rPr>
-      </w:pPr>
-      <w:r>
-        <w:rPr>
-          <w:lang w:val="en-US"/>
-        </w:rPr>
-        <w:t>Choose among the following approaches:</w:t>
-      </w:r>
-    </w:p>
-    <w:p>
-      <w:pPr>
-        <w:pStyle w:val="ListParagraph"/>
-        <w:numPr>
-          <w:ilvl w:val="1"/>
-          <w:numId w:val="1"/>
-        </w:numPr>
-        <w:rPr>
           <w:strike/>
           <w:lang w:val="en-US"/>
         </w:rPr>
@@ -1071,33 +1041,8 @@
           <w:strike/>
           <w:lang w:val="en-US"/>
         </w:rPr>
-        <w:t xml:space="preserve">The search engine approach: </w:t>
-      </w:r>
-      <w:proofErr w:type="gramStart"/>
-      <w:r>
-        <w:rPr>
-          <w:strike/>
-          <w:lang w:val="en-US"/>
-        </w:rPr>
-        <w:t>e.g.</w:t>
-      </w:r>
-      <w:proofErr w:type="gramEnd"/>
-      <w:r>
-        <w:rPr>
-          <w:strike/>
-          <w:lang w:val="en-US"/>
-        </w:rPr>
-        <w:t xml:space="preserve"> google dataset, gale dataset </w:t>
-      </w:r>
-      <w:proofErr w:type="spellStart"/>
-      <w:r>
-        <w:rPr>
-          <w:strike/>
-          <w:lang w:val="en-US"/>
-        </w:rPr>
-        <w:t>etc</w:t>
-      </w:r>
-      <w:proofErr w:type="spellEnd"/>
+        <w:t>The search engine approach: e.g. google dataset, gale dataset etc</w:t>
+      </w:r>
     </w:p>
     <w:p>
       <w:pPr>
@@ -1221,21 +1166,7 @@
             <w:color w:val="1155CC"/>
             <w:u w:val="single"/>
           </w:rPr>
-          <w:t>http://ww</w:t>
-        </w:r>
-        <w:r>
-          <w:rPr>
-            <w:color w:val="1155CC"/>
-            <w:u w:val="single"/>
-          </w:rPr>
-          <w:t>w</w:t>
-        </w:r>
-        <w:r>
-          <w:rPr>
-            <w:color w:val="1155CC"/>
-            <w:u w:val="single"/>
-          </w:rPr>
-          <w:t>2.informatik.uni-freiburg.de/~cziegler/BX/</w:t>
+          <w:t>http://www2.informatik.uni-freiburg.de/~cziegler/BX/</w:t>
         </w:r>
       </w:hyperlink>
       <w:r>
@@ -1287,6 +1218,73 @@
           <w:lang w:val="en-US"/>
         </w:rPr>
         <w:t>Input format</w:t>
+      </w:r>
+    </w:p>
+    <w:p>
+      <w:pPr>
+        <w:pStyle w:val="ListParagraph"/>
+        <w:numPr>
+          <w:ilvl w:val="1"/>
+          <w:numId w:val="1"/>
+        </w:numPr>
+        <w:rPr>
+          <w:rFonts w:hint="eastAsia"/>
+          <w:lang w:val="en-US"/>
+        </w:rPr>
+      </w:pPr>
+      <w:r>
+        <w:rPr>
+          <w:lang w:val="en-US"/>
+        </w:rPr>
+        <w:t xml:space="preserve">[TODO] </w:t>
+      </w:r>
+      <w:r>
+        <w:rPr>
+          <w:rFonts w:hint="eastAsia"/>
+          <w:lang w:val="en-US"/>
+        </w:rPr>
+        <w:t>继续找</w:t>
+      </w:r>
+      <w:r>
+        <w:rPr>
+          <w:rFonts w:hint="eastAsia"/>
+          <w:lang w:val="en-US"/>
+        </w:rPr>
+        <w:t>dataset</w:t>
+      </w:r>
+      <w:r>
+        <w:rPr>
+          <w:rFonts w:hint="eastAsia"/>
+          <w:lang w:val="en-US"/>
+        </w:rPr>
+        <w:t>和</w:t>
+      </w:r>
+      <w:r>
+        <w:rPr>
+          <w:rFonts w:hint="eastAsia"/>
+          <w:lang w:val="en-US"/>
+        </w:rPr>
+        <w:t>refine</w:t>
+      </w:r>
+      <w:r>
+        <w:rPr>
+          <w:lang w:val="en-US"/>
+        </w:rPr>
+        <w:t xml:space="preserve"> </w:t>
+      </w:r>
+      <w:r>
+        <w:rPr>
+          <w:rFonts w:hint="eastAsia"/>
+          <w:lang w:val="en-US"/>
+        </w:rPr>
+        <w:t>dataset</w:t>
+      </w:r>
+      <w:r>
+        <w:rPr>
+          <w:rFonts w:hint="eastAsia"/>
+          <w:lang w:val="en-US"/>
+        </w:rPr>
+        <w:t>，根据选题标准</w:t>
       </w:r>
     </w:p>
     <w:p>
